--- a/doc/STaTE_SRSv3.docx
+++ b/doc/STaTE_SRSv3.docx
@@ -458,10 +458,7 @@
             <w:fldChar w:fldCharType="begin"/>
           </w:r>
           <w:r>
-            <w:instrText xml:space="preserve"> PAGEREF _heading=h.3znysh7 </w:instrText>
-          </w:r>
-          <w:r>
-            <w:instrText xml:space="preserve">\h </w:instrText>
+            <w:instrText xml:space="preserve"> PAGEREF _heading=h.3znysh7 \h </w:instrText>
           </w:r>
           <w:r>
             <w:fldChar w:fldCharType="separate"/>
@@ -1023,14 +1020,7 @@
                 <w:b/>
                 <w:color w:val="000000"/>
               </w:rPr>
-              <w:t>2.7 Assumptions</w:t>
-            </w:r>
-            <w:r>
-              <w:rPr>
-                <w:b/>
-                <w:color w:val="000000"/>
-              </w:rPr>
-              <w:t xml:space="preserve"> and Dependencies</w:t>
+              <w:t>2.7 Assumptions and Dependencies</w:t>
             </w:r>
           </w:hyperlink>
           <w:r>
@@ -1462,14 +1452,7 @@
                 <w:b/>
                 <w:color w:val="000000"/>
               </w:rPr>
-              <w:t>4.3 TCP - Test C</w:t>
-            </w:r>
-            <w:r>
-              <w:rPr>
-                <w:b/>
-                <w:color w:val="000000"/>
-              </w:rPr>
-              <w:t>onductor Platform</w:t>
+              <w:t>4.3 TCP - Test Conductor Platform</w:t>
             </w:r>
           </w:hyperlink>
           <w:r>
@@ -1963,10 +1946,7 @@
             <w:fldChar w:fldCharType="begin"/>
           </w:r>
           <w:r>
-            <w:instrText xml:space="preserve"> P</w:instrText>
-          </w:r>
-          <w:r>
-            <w:instrText xml:space="preserve">AGEREF _heading=h.lam46emgsgqh \h </w:instrText>
+            <w:instrText xml:space="preserve"> PAGEREF _heading=h.lam46emgsgqh \h </w:instrText>
           </w:r>
           <w:r>
             <w:fldChar w:fldCharType="separate"/>
@@ -4611,15 +4591,7 @@
           <w:sz w:val="22"/>
           <w:szCs w:val="22"/>
         </w:rPr>
-        <w:t>The purpose of this product is to create a simulated training and testing environment that trains students to become an effective member on  a spacecraft-control-</w:t>
-      </w:r>
-      <w:r>
-        <w:rPr>
-          <w:rFonts w:ascii="Times New Roman" w:eastAsia="Times New Roman" w:hAnsi="Times New Roman" w:cs="Times New Roman"/>
-          <w:sz w:val="22"/>
-          <w:szCs w:val="22"/>
-        </w:rPr>
-        <w:t>center spaceflight management team. This document contains the requirements that apply to the STaTE system.</w:t>
+        <w:t>The purpose of this product is to create a simulated training and testing environment that trains students to become an effective member on  a spacecraft-control-center spaceflight management team. This document contains the requirements that apply to the STaTE system.</w:t>
       </w:r>
     </w:p>
     <w:p>
@@ -4687,15 +4659,7 @@
           <w:sz w:val="22"/>
           <w:szCs w:val="22"/>
         </w:rPr>
-        <w:t>DC1 - For important notes thro</w:t>
-      </w:r>
-      <w:r>
-        <w:rPr>
-          <w:rFonts w:ascii="Times New Roman" w:eastAsia="Times New Roman" w:hAnsi="Times New Roman" w:cs="Times New Roman"/>
-          <w:sz w:val="22"/>
-          <w:szCs w:val="22"/>
-        </w:rPr>
-        <w:t>ughout the document, usually pertaining to incomplete sections, a bolded-underlined note will be present to explain why the section is currently unfinished.</w:t>
+        <w:t>DC1 - For important notes throughout the document, usually pertaining to incomplete sections, a bolded-underlined note will be present to explain why the section is currently unfinished.</w:t>
       </w:r>
     </w:p>
     <w:p>
@@ -4743,10 +4707,7 @@
       <w:bookmarkStart w:id="4" w:name="_heading=h.r4k8wie18uep" w:colFirst="0" w:colLast="0"/>
       <w:bookmarkEnd w:id="4"/>
       <w:r>
-        <w:t>Intended Audience and Reading</w:t>
-      </w:r>
-      <w:r>
-        <w:t xml:space="preserve"> Suggestions</w:t>
+        <w:t>Intended Audience and Reading Suggestions</w:t>
       </w:r>
     </w:p>
     <w:p>
@@ -4798,83 +4759,7 @@
           <w:sz w:val="22"/>
           <w:szCs w:val="22"/>
         </w:rPr>
-        <w:t xml:space="preserve">, users, </w:t>
-      </w:r>
-      <w:proofErr w:type="gramStart"/>
-      <w:r>
-        <w:rPr>
-          <w:rFonts w:ascii="Times New Roman" w:eastAsia="Times New Roman" w:hAnsi="Times New Roman" w:cs="Times New Roman"/>
-          <w:sz w:val="22"/>
-          <w:szCs w:val="22"/>
-        </w:rPr>
-        <w:t>testers</w:t>
-      </w:r>
-      <w:proofErr w:type="gramEnd"/>
-      <w:r>
-        <w:rPr>
-          <w:rFonts w:ascii="Times New Roman" w:eastAsia="Times New Roman" w:hAnsi="Times New Roman" w:cs="Times New Roman"/>
-          <w:sz w:val="22"/>
-          <w:szCs w:val="22"/>
-        </w:rPr>
-        <w:t xml:space="preserve"> and stakeholders of the STaTE product. The following sections of t</w:t>
-      </w:r>
-      <w:r>
-        <w:rPr>
-          <w:rFonts w:ascii="Times New Roman" w:eastAsia="Times New Roman" w:hAnsi="Times New Roman" w:cs="Times New Roman"/>
-          <w:sz w:val="22"/>
-          <w:szCs w:val="22"/>
-        </w:rPr>
-        <w:t>his document serve to create a framework for the development team to reference. Section 1.2 defines the product scope, which is necessary to understand before reviewing system design and functionality requirements. Section 2 focuses on elaborating on the p</w:t>
-      </w:r>
-      <w:r>
-        <w:rPr>
-          <w:rFonts w:ascii="Times New Roman" w:eastAsia="Times New Roman" w:hAnsi="Times New Roman" w:cs="Times New Roman"/>
-          <w:sz w:val="22"/>
-          <w:szCs w:val="22"/>
-        </w:rPr>
-        <w:t>roject’s design, functionality, and constraints. Section 3 describes the external interfaces of the project: user, hardware, software, and communication. Due to the web-based nature of the project, there are not many considerations regarding hardware inter</w:t>
-      </w:r>
-      <w:r>
-        <w:rPr>
-          <w:rFonts w:ascii="Times New Roman" w:eastAsia="Times New Roman" w:hAnsi="Times New Roman" w:cs="Times New Roman"/>
-          <w:sz w:val="22"/>
-          <w:szCs w:val="22"/>
-        </w:rPr>
-        <w:t>faces. Section 4 focuses on functional requirements for each component of the system: SWA, FOP, TCP, Control Console, Simulation Engine, and SimCraft. Section 5 focuses on nonfunctional requirements of the system: performance, safety, security, software qu</w:t>
-      </w:r>
-      <w:r>
-        <w:rPr>
-          <w:rFonts w:ascii="Times New Roman" w:eastAsia="Times New Roman" w:hAnsi="Times New Roman" w:cs="Times New Roman"/>
-          <w:sz w:val="22"/>
-          <w:szCs w:val="22"/>
-        </w:rPr>
-        <w:t xml:space="preserve">ality attributes and business rules. The performance requirements consist of a list of assumptions. Safety and business rules do not </w:t>
-      </w:r>
-      <w:proofErr w:type="gramStart"/>
-      <w:r>
-        <w:rPr>
-          <w:rFonts w:ascii="Times New Roman" w:eastAsia="Times New Roman" w:hAnsi="Times New Roman" w:cs="Times New Roman"/>
-          <w:sz w:val="22"/>
-          <w:szCs w:val="22"/>
-        </w:rPr>
-        <w:t>have</w:t>
-      </w:r>
-      <w:proofErr w:type="gramEnd"/>
-      <w:r>
-        <w:rPr>
-          <w:rFonts w:ascii="Times New Roman" w:eastAsia="Times New Roman" w:hAnsi="Times New Roman" w:cs="Times New Roman"/>
-          <w:sz w:val="22"/>
-          <w:szCs w:val="22"/>
-        </w:rPr>
-        <w:t xml:space="preserve"> much consideration for the scope of this project. Section 6 contains database requirements. The document concludes wit</w:t>
-      </w:r>
-      <w:r>
-        <w:rPr>
-          <w:rFonts w:ascii="Times New Roman" w:eastAsia="Times New Roman" w:hAnsi="Times New Roman" w:cs="Times New Roman"/>
-          <w:sz w:val="22"/>
-          <w:szCs w:val="22"/>
-        </w:rPr>
-        <w:t xml:space="preserve">h Appendix A: Glossary. Suggestions for how the document should be read based on reader types: </w:t>
+        <w:t xml:space="preserve">, users, testers and stakeholders of the STaTE product. The following sections of this document serve to create a framework for the development team to reference. Section 1.2 defines the product scope, which is necessary to understand before reviewing system design and functionality requirements. Section 2 focuses on elaborating on the project’s design, functionality, and constraints. Section 3 describes the external interfaces of the project: user, hardware, software, and communication. Due to the web-based nature of the project, there are not many considerations regarding hardware interfaces. Section 4 focuses on functional requirements for each component of the system: SWA, FOP, TCP, Control Console, Simulation Engine, and SimCraft. Section 5 focuses on nonfunctional requirements of the system: performance, safety, security, software quality attributes and business rules. The performance requirements consist of a list of assumptions. Safety and business rules do not have much consideration for the scope of this project. Section 6 contains database requirements. The document concludes with Appendix A: Glossary. Suggestions for how the document should be read based on reader types: </w:t>
       </w:r>
     </w:p>
     <w:p>
@@ -4911,15 +4796,7 @@
           <w:sz w:val="22"/>
           <w:szCs w:val="22"/>
         </w:rPr>
-        <w:t xml:space="preserve"> to those producing documentation for the development team. The development team should refer to and revise this document throughout the development process. Each developer is responsible for reading the d</w:t>
-      </w:r>
-      <w:r>
-        <w:rPr>
-          <w:rFonts w:ascii="Times New Roman" w:eastAsia="Times New Roman" w:hAnsi="Times New Roman" w:cs="Times New Roman"/>
-          <w:sz w:val="22"/>
-          <w:szCs w:val="22"/>
-        </w:rPr>
-        <w:t xml:space="preserve">ocument and following established </w:t>
+        <w:t xml:space="preserve"> to those producing documentation for the development team. The development team should refer to and revise this document throughout the development process. Each developer is responsible for reading the document and following established </w:t>
       </w:r>
       <w:r>
         <w:rPr>
@@ -4955,15 +4832,7 @@
           <w:sz w:val="22"/>
           <w:szCs w:val="22"/>
         </w:rPr>
-        <w:t>Product Owner: The Product Owner is the member of the team responsible for maximizing team value to the customer. The Product owner should refer to this document to help the development team prioritize the pr</w:t>
-      </w:r>
-      <w:r>
-        <w:rPr>
-          <w:rFonts w:ascii="Times New Roman" w:eastAsia="Times New Roman" w:hAnsi="Times New Roman" w:cs="Times New Roman"/>
-          <w:sz w:val="22"/>
-          <w:szCs w:val="22"/>
-        </w:rPr>
-        <w:t xml:space="preserve">oduct backlog and ensure system design and </w:t>
+        <w:t xml:space="preserve">Product Owner: The Product Owner is the member of the team responsible for maximizing team value to the customer. The Product owner should refer to this document to help the development team prioritize the product backlog and ensure system design and </w:t>
       </w:r>
       <w:r>
         <w:rPr>
@@ -4995,15 +4864,7 @@
           <w:sz w:val="22"/>
           <w:szCs w:val="22"/>
         </w:rPr>
-        <w:t xml:space="preserve"> 4 and 5. Appendix A: Glossary contains definitions of specialized terms utilized throughout t</w:t>
-      </w:r>
-      <w:r>
-        <w:rPr>
-          <w:rFonts w:ascii="Times New Roman" w:eastAsia="Times New Roman" w:hAnsi="Times New Roman" w:cs="Times New Roman"/>
-          <w:sz w:val="22"/>
-          <w:szCs w:val="22"/>
-        </w:rPr>
-        <w:t xml:space="preserve">he document. </w:t>
+        <w:t xml:space="preserve"> 4 and 5. Appendix A: Glossary contains definitions of specialized terms utilized throughout the document. </w:t>
       </w:r>
     </w:p>
     <w:p>
@@ -5023,15 +4884,7 @@
           <w:sz w:val="22"/>
           <w:szCs w:val="22"/>
         </w:rPr>
-        <w:t>Customer: The customer of this product should review this document with the product owner, focusing on sections that explain the product and product functionality. These are primarily sections 1 and 2. Appendix A: Glossary contains definition</w:t>
-      </w:r>
-      <w:r>
-        <w:rPr>
-          <w:rFonts w:ascii="Times New Roman" w:eastAsia="Times New Roman" w:hAnsi="Times New Roman" w:cs="Times New Roman"/>
-          <w:sz w:val="22"/>
-          <w:szCs w:val="22"/>
-        </w:rPr>
-        <w:t xml:space="preserve">s of specialized terms utilized throughout the document. </w:t>
+        <w:t xml:space="preserve">Customer: The customer of this product should review this document with the product owner, focusing on sections that explain the product and product functionality. These are primarily sections 1 and 2. Appendix A: Glossary contains definitions of specialized terms utilized throughout the document. </w:t>
       </w:r>
     </w:p>
     <w:p>
@@ -5051,15 +4904,7 @@
           <w:sz w:val="22"/>
           <w:szCs w:val="22"/>
         </w:rPr>
-        <w:t>System Testers: A System Tester is anyone testing the functionality of the product against its requirements. Depending on the system being tested, a System Tester should refer to both the section de</w:t>
-      </w:r>
-      <w:r>
-        <w:rPr>
-          <w:rFonts w:ascii="Times New Roman" w:eastAsia="Times New Roman" w:hAnsi="Times New Roman" w:cs="Times New Roman"/>
-          <w:sz w:val="22"/>
-          <w:szCs w:val="22"/>
-        </w:rPr>
-        <w:t>fining the system’s design and its requirements. A System Tester can review the document against their testing to ensure product design and functionality is as defined  in the document.</w:t>
+        <w:t>System Testers: A System Tester is anyone testing the functionality of the product against its requirements. Depending on the system being tested, a System Tester should refer to both the section defining the system’s design and its requirements. A System Tester can review the document against their testing to ensure product design and functionality is as defined  in the document.</w:t>
       </w:r>
     </w:p>
     <w:p>
@@ -5095,26 +4940,16 @@
           <w:sz w:val="22"/>
           <w:szCs w:val="22"/>
         </w:rPr>
-        <w:t>eaders: Capstone Course Related Readers shoul</w:t>
-      </w:r>
-      <w:r>
-        <w:rPr>
-          <w:rFonts w:ascii="Times New Roman" w:eastAsia="Times New Roman" w:hAnsi="Times New Roman" w:cs="Times New Roman"/>
-          <w:sz w:val="22"/>
-          <w:szCs w:val="22"/>
-        </w:rPr>
-        <w:t xml:space="preserve">d read the document in its entirety and provide feedback to the document writers </w:t>
-      </w:r>
-      <w:proofErr w:type="gramStart"/>
-      <w:r>
-        <w:rPr>
-          <w:rFonts w:ascii="Times New Roman" w:eastAsia="Times New Roman" w:hAnsi="Times New Roman" w:cs="Times New Roman"/>
-          <w:sz w:val="22"/>
-          <w:szCs w:val="22"/>
-        </w:rPr>
-        <w:t>in order to</w:t>
-      </w:r>
-      <w:proofErr w:type="gramEnd"/>
+        <w:t xml:space="preserve">eaders: Capstone Course Related Readers should read the document in its entirety and provide feedback to the document writers </w:t>
+      </w:r>
+      <w:r>
+        <w:rPr>
+          <w:rFonts w:ascii="Times New Roman" w:eastAsia="Times New Roman" w:hAnsi="Times New Roman" w:cs="Times New Roman"/>
+          <w:sz w:val="22"/>
+          <w:szCs w:val="22"/>
+        </w:rPr>
+        <w:t>to</w:t>
+      </w:r>
       <w:r>
         <w:rPr>
           <w:rFonts w:ascii="Times New Roman" w:eastAsia="Times New Roman" w:hAnsi="Times New Roman" w:cs="Times New Roman"/>
@@ -5169,15 +5004,7 @@
           <w:sz w:val="22"/>
           <w:szCs w:val="22"/>
         </w:rPr>
-        <w:t>This product shall be a platform for creating and maintaining continuously running spacecraft simulations. Thes</w:t>
-      </w:r>
-      <w:r>
-        <w:rPr>
-          <w:rFonts w:ascii="Times New Roman" w:eastAsia="Times New Roman" w:hAnsi="Times New Roman" w:cs="Times New Roman"/>
-          <w:sz w:val="22"/>
-          <w:szCs w:val="22"/>
-        </w:rPr>
-        <w:t xml:space="preserve">e simulations are designed to enable Flight Operators to solve complex issues that may arise </w:t>
+        <w:t xml:space="preserve">This product shall be a platform for creating and maintaining continuously running spacecraft simulations. These simulations are designed to enable Flight Operators to solve complex issues that may arise </w:t>
       </w:r>
       <w:r>
         <w:rPr>
@@ -5193,15 +5020,7 @@
           <w:sz w:val="22"/>
           <w:szCs w:val="22"/>
         </w:rPr>
-        <w:t xml:space="preserve"> spaceflight or from Test Conductor manipulation. The training environment shall also demonstrate the importance of responsibility delegation  </w:t>
-      </w:r>
-      <w:r>
-        <w:rPr>
-          <w:rFonts w:ascii="Times New Roman" w:eastAsia="Times New Roman" w:hAnsi="Times New Roman" w:cs="Times New Roman"/>
-          <w:sz w:val="22"/>
-          <w:szCs w:val="22"/>
-        </w:rPr>
-        <w:t>to Flight Operators and train their leadership abilities.</w:t>
+        <w:t xml:space="preserve"> spaceflight or from Test Conductor manipulation. The training environment shall also demonstrate the importance of responsibility delegation  to Flight Operators and train their leadership abilities.</w:t>
       </w:r>
     </w:p>
     <w:p>
@@ -5477,7 +5296,25 @@
             <w:sz w:val="22"/>
             <w:szCs w:val="22"/>
           </w:rPr>
-          <w:t>https://www.prweb.com/releases/xplores_major_tom_software_delivers_satellite_operations_testing_for_noaa_with_microsoft_azure_orbital/prweb18732185.htm</w:t>
+          <w:t>https://www.prweb.com/releases/xplores_major_tom</w:t>
+        </w:r>
+        <w:r>
+          <w:rPr>
+            <w:rStyle w:val="Hyperlink"/>
+            <w:rFonts w:ascii="Times New Roman" w:eastAsia="Times New Roman" w:hAnsi="Times New Roman" w:cs="Times New Roman"/>
+            <w:sz w:val="22"/>
+            <w:szCs w:val="22"/>
+          </w:rPr>
+          <w:t>_</w:t>
+        </w:r>
+        <w:r>
+          <w:rPr>
+            <w:rStyle w:val="Hyperlink"/>
+            <w:rFonts w:ascii="Times New Roman" w:eastAsia="Times New Roman" w:hAnsi="Times New Roman" w:cs="Times New Roman"/>
+            <w:sz w:val="22"/>
+            <w:szCs w:val="22"/>
+          </w:rPr>
+          <w:t>software_delivers_satellite_operations_testing_for_noaa_with_microsoft_azure_orbital/prweb18732185.htm</w:t>
         </w:r>
       </w:hyperlink>
     </w:p>
@@ -5628,15 +5465,7 @@
           <w:sz w:val="22"/>
           <w:szCs w:val="22"/>
         </w:rPr>
-        <w:t xml:space="preserve"> management team member tr</w:t>
-      </w:r>
-      <w:r>
-        <w:rPr>
-          <w:rFonts w:ascii="Times New Roman" w:eastAsia="Times New Roman" w:hAnsi="Times New Roman" w:cs="Times New Roman"/>
-          <w:sz w:val="22"/>
-          <w:szCs w:val="22"/>
-        </w:rPr>
-        <w:t>aining and testing.</w:t>
+        <w:t xml:space="preserve"> management team member training and testing.</w:t>
       </w:r>
     </w:p>
     <w:p>
@@ -5656,15 +5485,7 @@
           <w:sz w:val="22"/>
           <w:szCs w:val="22"/>
         </w:rPr>
-        <w:t>This product is designed and developed for educational purposes. This product is designed to be easily integrated into a learning environment. The intended use case of this product is for students acting as Flight Operators to be alerte</w:t>
-      </w:r>
-      <w:r>
-        <w:rPr>
-          <w:rFonts w:ascii="Times New Roman" w:eastAsia="Times New Roman" w:hAnsi="Times New Roman" w:cs="Times New Roman"/>
-          <w:sz w:val="22"/>
-          <w:szCs w:val="22"/>
-        </w:rPr>
-        <w:t xml:space="preserve">d via email about an </w:t>
+        <w:t xml:space="preserve">This product is designed and developed for educational purposes. This product is designed to be easily integrated into a learning environment. The intended use case of this product is for students acting as Flight Operators to be alerted via email about an </w:t>
       </w:r>
       <w:r>
         <w:rPr>
@@ -5728,15 +5549,7 @@
           <w:sz w:val="22"/>
           <w:szCs w:val="22"/>
         </w:rPr>
-        <w:t>2.2.1 User management system hosts both Fli</w:t>
-      </w:r>
-      <w:r>
-        <w:rPr>
-          <w:rFonts w:ascii="Times New Roman" w:eastAsia="Times New Roman" w:hAnsi="Times New Roman" w:cs="Times New Roman"/>
-          <w:sz w:val="22"/>
-          <w:szCs w:val="22"/>
-        </w:rPr>
-        <w:t>ght Operator and Test Conductor users.</w:t>
+        <w:t>2.2.1 User management system hosts both Flight Operator and Test Conductor users.</w:t>
       </w:r>
     </w:p>
     <w:p>
@@ -5772,15 +5585,7 @@
           <w:sz w:val="22"/>
           <w:szCs w:val="22"/>
         </w:rPr>
-        <w:t xml:space="preserve"> creation of SimCraft</w:t>
-      </w:r>
-      <w:r>
-        <w:rPr>
-          <w:rFonts w:ascii="Times New Roman" w:eastAsia="Times New Roman" w:hAnsi="Times New Roman" w:cs="Times New Roman"/>
-          <w:sz w:val="22"/>
-          <w:szCs w:val="22"/>
-        </w:rPr>
-        <w:t xml:space="preserve"> with Test Conductor defined subsystems.</w:t>
+        <w:t xml:space="preserve"> creation of SimCraft with Test Conductor defined subsystems.</w:t>
       </w:r>
     </w:p>
     <w:p>
@@ -5860,15 +5665,7 @@
           <w:sz w:val="22"/>
           <w:szCs w:val="22"/>
         </w:rPr>
-        <w:t>2.2.6 Test Conductor Platform maintain</w:t>
-      </w:r>
-      <w:r>
-        <w:rPr>
-          <w:rFonts w:ascii="Times New Roman" w:eastAsia="Times New Roman" w:hAnsi="Times New Roman" w:cs="Times New Roman"/>
-          <w:sz w:val="22"/>
-          <w:szCs w:val="22"/>
-        </w:rPr>
-        <w:t>s a log of Flight Operator performance for each SimCraft accessible by the Test Conductor.</w:t>
+        <w:t>2.2.6 Test Conductor Platform maintains a log of Flight Operator performance for each SimCraft accessible by the Test Conductor.</w:t>
       </w:r>
     </w:p>
     <w:p>
@@ -6030,10 +5827,7 @@
       <w:bookmarkStart w:id="11" w:name="_heading=h.n7dmonaqdtb8" w:colFirst="0" w:colLast="0"/>
       <w:bookmarkEnd w:id="11"/>
       <w:r>
-        <w:t>User Classes a</w:t>
-      </w:r>
-      <w:r>
-        <w:t>nd Characteristics</w:t>
+        <w:t>User Classes and Characteristics</w:t>
       </w:r>
     </w:p>
     <w:p>
@@ -6085,15 +5879,7 @@
           <w:sz w:val="22"/>
           <w:szCs w:val="22"/>
         </w:rPr>
-        <w:t xml:space="preserve">. These flight operators are expected to be a part of a class which will typically consist of around 20 students. Therefore, about 5 simulations per class </w:t>
-      </w:r>
-      <w:r>
-        <w:rPr>
-          <w:rFonts w:ascii="Times New Roman" w:eastAsia="Times New Roman" w:hAnsi="Times New Roman" w:cs="Times New Roman"/>
-          <w:sz w:val="22"/>
-          <w:szCs w:val="22"/>
-        </w:rPr>
-        <w:t>are expected to be running simultaneously.</w:t>
+        <w:t>. These flight operators are expected to be a part of a class which will typically consist of around 20 students. Therefore, about 5 simulations per class are expected to be running simultaneously.</w:t>
       </w:r>
     </w:p>
     <w:p>
@@ -6183,15 +5969,7 @@
           <w:sz w:val="22"/>
           <w:szCs w:val="22"/>
         </w:rPr>
-        <w:t>Typically fulfilled</w:t>
-      </w:r>
-      <w:r>
-        <w:rPr>
-          <w:rFonts w:ascii="Times New Roman" w:eastAsia="Times New Roman" w:hAnsi="Times New Roman" w:cs="Times New Roman"/>
-          <w:sz w:val="22"/>
-          <w:szCs w:val="22"/>
-        </w:rPr>
-        <w:t xml:space="preserve"> by the professor instructing the class.</w:t>
+        <w:t>Typically fulfilled by the professor instructing the class.</w:t>
       </w:r>
     </w:p>
     <w:p>
@@ -6282,15 +6060,7 @@
           <w:sz w:val="22"/>
           <w:szCs w:val="22"/>
         </w:rPr>
-        <w:t>A Test Conductor will most likely never be a student for its intended use case, but the option to open this</w:t>
-      </w:r>
-      <w:r>
-        <w:rPr>
-          <w:rFonts w:ascii="Times New Roman" w:eastAsia="Times New Roman" w:hAnsi="Times New Roman" w:cs="Times New Roman"/>
-          <w:sz w:val="22"/>
-          <w:szCs w:val="22"/>
-        </w:rPr>
-        <w:t xml:space="preserve"> role to a student user should be considered for alternative deployments of the STaTE product. </w:t>
+        <w:t xml:space="preserve">A Test Conductor will most likely never be a student for its intended use case, but the option to open this role to a student user should be considered for alternative deployments of the STaTE product. </w:t>
       </w:r>
     </w:p>
     <w:p>
@@ -6310,15 +6080,7 @@
           <w:sz w:val="22"/>
           <w:szCs w:val="22"/>
         </w:rPr>
-        <w:t>F</w:t>
-      </w:r>
-      <w:r>
-        <w:rPr>
-          <w:rFonts w:ascii="Times New Roman" w:eastAsia="Times New Roman" w:hAnsi="Times New Roman" w:cs="Times New Roman"/>
-          <w:sz w:val="22"/>
-          <w:szCs w:val="22"/>
-        </w:rPr>
-        <w:t>light Operator:</w:t>
+        <w:t>Flight Operator:</w:t>
       </w:r>
     </w:p>
     <w:p>
@@ -6451,15 +6213,7 @@
           <w:sz w:val="22"/>
           <w:szCs w:val="22"/>
         </w:rPr>
-        <w:t>Flight Operators can be assigned to multiple SimCraf</w:t>
-      </w:r>
-      <w:r>
-        <w:rPr>
-          <w:rFonts w:ascii="Times New Roman" w:eastAsia="Times New Roman" w:hAnsi="Times New Roman" w:cs="Times New Roman"/>
-          <w:sz w:val="22"/>
-          <w:szCs w:val="22"/>
-        </w:rPr>
-        <w:t>t.</w:t>
+        <w:t>Flight Operators can be assigned to multiple SimCraft.</w:t>
       </w:r>
     </w:p>
     <w:p>
@@ -6671,15 +6425,7 @@
           <w:sz w:val="22"/>
           <w:szCs w:val="22"/>
         </w:rPr>
-        <w:t>§</w:t>
-      </w:r>
-      <w:r>
-        <w:rPr>
-          <w:rFonts w:ascii="Times New Roman" w:eastAsia="Times New Roman" w:hAnsi="Times New Roman" w:cs="Times New Roman"/>
-          <w:sz w:val="22"/>
-          <w:szCs w:val="22"/>
-        </w:rPr>
-        <w:t xml:space="preserve">  Other browsers may be considered, but within those four web browsers, roughly 93% of all internet users are contained within those browsers.</w:t>
+        <w:t>§  Other browsers may be considered, but within those four web browsers, roughly 93% of all internet users are contained within those browsers.</w:t>
       </w:r>
     </w:p>
     <w:p>
@@ -6771,15 +6517,7 @@
           <w:sz w:val="22"/>
           <w:szCs w:val="22"/>
         </w:rPr>
-        <w:t>Inability to pull &amp; edit GitHub repository files from VS codes azure extension without IT adm</w:t>
-      </w:r>
-      <w:r>
-        <w:rPr>
-          <w:rFonts w:ascii="Times New Roman" w:eastAsia="Times New Roman" w:hAnsi="Times New Roman" w:cs="Times New Roman"/>
-          <w:sz w:val="22"/>
-          <w:szCs w:val="22"/>
-        </w:rPr>
-        <w:t>in permissions</w:t>
+        <w:t>Inability to pull &amp; edit GitHub repository files from VS codes azure extension without IT admin permissions</w:t>
       </w:r>
     </w:p>
     <w:p>
@@ -7162,13 +6900,6 @@
           <w:szCs w:val="22"/>
         </w:rPr>
         <w:tab/>
-      </w:r>
-      <w:r>
-        <w:rPr>
-          <w:rFonts w:ascii="Times New Roman" w:eastAsia="Times New Roman" w:hAnsi="Times New Roman" w:cs="Times New Roman"/>
-          <w:sz w:val="22"/>
-          <w:szCs w:val="22"/>
-        </w:rPr>
         <w:t>UD-STANDARD-1: The documentation will be provided online through the web application.</w:t>
       </w:r>
     </w:p>
@@ -7188,15 +6919,7 @@
           <w:sz w:val="22"/>
           <w:szCs w:val="22"/>
         </w:rPr>
-        <w:t>UD-STANDAR</w:t>
-      </w:r>
-      <w:r>
-        <w:rPr>
-          <w:rFonts w:ascii="Times New Roman" w:eastAsia="Times New Roman" w:hAnsi="Times New Roman" w:cs="Times New Roman"/>
-          <w:sz w:val="22"/>
-          <w:szCs w:val="22"/>
-        </w:rPr>
-        <w:t>D-2: The documentation can be downloaded, sent, or given in physical form to users.</w:t>
+        <w:t>UD-STANDARD-2: The documentation can be downloaded, sent, or given in physical form to users.</w:t>
       </w:r>
     </w:p>
     <w:p>
@@ -7219,16 +6942,14 @@
         </w:rPr>
         <w:t xml:space="preserve">UD-STANDARD-3: The intended audience of the documentation </w:t>
       </w:r>
-      <w:proofErr w:type="gramStart"/>
-      <w:r>
-        <w:rPr>
-          <w:rFonts w:ascii="Times New Roman" w:eastAsia="Times New Roman" w:hAnsi="Times New Roman" w:cs="Times New Roman"/>
-          <w:sz w:val="22"/>
-          <w:szCs w:val="22"/>
-        </w:rPr>
-        <w:t>are</w:t>
-      </w:r>
-      <w:proofErr w:type="gramEnd"/>
+      <w:r>
+        <w:rPr>
+          <w:rFonts w:ascii="Times New Roman" w:eastAsia="Times New Roman" w:hAnsi="Times New Roman" w:cs="Times New Roman"/>
+          <w:sz w:val="22"/>
+          <w:szCs w:val="22"/>
+        </w:rPr>
+        <w:t>is</w:t>
+      </w:r>
       <w:r>
         <w:rPr>
           <w:rFonts w:ascii="Times New Roman" w:eastAsia="Times New Roman" w:hAnsi="Times New Roman" w:cs="Times New Roman"/>
@@ -7583,23 +7304,7 @@
           <w:sz w:val="22"/>
           <w:szCs w:val="22"/>
         </w:rPr>
-        <w:t>The Flight Operator user interface i</w:t>
-      </w:r>
-      <w:r>
-        <w:rPr>
-          <w:rFonts w:ascii="Times New Roman" w:eastAsia="Times New Roman" w:hAnsi="Times New Roman" w:cs="Times New Roman"/>
-          <w:sz w:val="22"/>
-          <w:szCs w:val="22"/>
-        </w:rPr>
-        <w:t>ncludes a login screen, where the user will be directed to log in to or create their Flight Operator account. These inputs will be interpreted as text box entries or button clicks. The output of a successful Flight Operator login leads to a page change int</w:t>
-      </w:r>
-      <w:r>
-        <w:rPr>
-          <w:rFonts w:ascii="Times New Roman" w:eastAsia="Times New Roman" w:hAnsi="Times New Roman" w:cs="Times New Roman"/>
-          <w:sz w:val="22"/>
-          <w:szCs w:val="22"/>
-        </w:rPr>
-        <w:t>o the simulation(s).</w:t>
+        <w:t>The Flight Operator user interface includes a login screen, where the user will be directed to log in to or create their Flight Operator account. These inputs will be interpreted as text box entries or button clicks. The output of a successful Flight Operator login leads to a page change into the simulation(s).</w:t>
       </w:r>
     </w:p>
     <w:p>
@@ -7620,15 +7325,7 @@
           <w:szCs w:val="22"/>
         </w:rPr>
         <w:lastRenderedPageBreak/>
-        <w:t>The Test Conductor user interface shares the same login screen as the Flight Operator interface. Though, there is a link that will bring up a login page that is solely for the Test Conductor. Upon successful login, there is a page chan</w:t>
-      </w:r>
-      <w:r>
-        <w:rPr>
-          <w:rFonts w:ascii="Times New Roman" w:eastAsia="Times New Roman" w:hAnsi="Times New Roman" w:cs="Times New Roman"/>
-          <w:sz w:val="22"/>
-          <w:szCs w:val="22"/>
-        </w:rPr>
-        <w:t>ge that will lead to a dashboard of accessible information to the Test Conductor.</w:t>
+        <w:t>The Test Conductor user interface shares the same login screen as the Flight Operator interface. Though, there is a link that will bring up a login page that is solely for the Test Conductor. Upon successful login, there is a page change that will lead to a dashboard of accessible information to the Test Conductor.</w:t>
       </w:r>
     </w:p>
     <w:p>
@@ -7676,15 +7373,7 @@
           <w:sz w:val="22"/>
           <w:szCs w:val="22"/>
         </w:rPr>
-        <w:t>The primary hardware component expected for the user to use with the system is an internet-connected device that has the capability of inputting commands</w:t>
-      </w:r>
-      <w:r>
-        <w:rPr>
-          <w:rFonts w:ascii="Times New Roman" w:eastAsia="Times New Roman" w:hAnsi="Times New Roman" w:cs="Times New Roman"/>
-          <w:sz w:val="22"/>
-          <w:szCs w:val="22"/>
-        </w:rPr>
-        <w:t xml:space="preserve"> through touchscreen or by keyboard and </w:t>
+        <w:t xml:space="preserve">The primary hardware component expected for the user to use with the system is an internet-connected device that has the capability of inputting commands through touchscreen or by keyboard and </w:t>
       </w:r>
       <w:r>
         <w:rPr>
@@ -7796,15 +7485,7 @@
           <w:sz w:val="22"/>
           <w:szCs w:val="22"/>
         </w:rPr>
-        <w:t>D</w:t>
-      </w:r>
-      <w:r>
-        <w:rPr>
-          <w:rFonts w:ascii="Times New Roman" w:eastAsia="Times New Roman" w:hAnsi="Times New Roman" w:cs="Times New Roman"/>
-          <w:sz w:val="22"/>
-          <w:szCs w:val="22"/>
-        </w:rPr>
-        <w:t xml:space="preserve">evices that the users will utilize include devices such as desktops, laptops, mobile devices, and tablets.  </w:t>
+        <w:t xml:space="preserve">Devices that the users will utilize include devices such as desktops, laptops, mobile devices, and tablets.  </w:t>
       </w:r>
     </w:p>
     <w:p>
@@ -7857,31 +7538,7 @@
           <w:sz w:val="22"/>
           <w:szCs w:val="22"/>
         </w:rPr>
-        <w:t xml:space="preserve"> lite database. The web application needs the database to get</w:t>
-      </w:r>
-      <w:r>
-        <w:rPr>
-          <w:rFonts w:ascii="Times New Roman" w:eastAsia="Times New Roman" w:hAnsi="Times New Roman" w:cs="Times New Roman"/>
-          <w:sz w:val="22"/>
-          <w:szCs w:val="22"/>
-        </w:rPr>
-        <w:t xml:space="preserve"> and verify login data, and the web application saves new users to the database. Once logged in the web application uses the database to create and save simulation data. The simulation needs the database to pull simulation data and set up the simulation ba</w:t>
-      </w:r>
-      <w:r>
-        <w:rPr>
-          <w:rFonts w:ascii="Times New Roman" w:eastAsia="Times New Roman" w:hAnsi="Times New Roman" w:cs="Times New Roman"/>
-          <w:sz w:val="22"/>
-          <w:szCs w:val="22"/>
-        </w:rPr>
-        <w:t xml:space="preserve">sed on the TC specifications. The simulation saves simulation results back to the database. The database is required for a simulation to end because there is no communication between the web application and simulation, so the database has a flag that when </w:t>
-      </w:r>
-      <w:r>
-        <w:rPr>
-          <w:rFonts w:ascii="Times New Roman" w:eastAsia="Times New Roman" w:hAnsi="Times New Roman" w:cs="Times New Roman"/>
-          <w:sz w:val="22"/>
-          <w:szCs w:val="22"/>
-        </w:rPr>
-        <w:t>the simulation reads it as off, the simulation ends.</w:t>
+        <w:t xml:space="preserve"> lite database. The web application needs the database to get and verify login data, and the web application saves new users to the database. Once logged in the web application uses the database to create and save simulation data. The simulation needs the database to pull simulation data and set up the simulation based on the TC specifications. The simulation saves simulation results back to the database. The database is required for a simulation to end because there is no communication between the web application and simulation, so the database has a flag that when the simulation reads it as off, the simulation ends.</w:t>
       </w:r>
     </w:p>
     <w:p>
@@ -8015,15 +7672,7 @@
           <w:sz w:val="22"/>
           <w:szCs w:val="22"/>
         </w:rPr>
-        <w:t xml:space="preserve">Chromium based </w:t>
-      </w:r>
-      <w:r>
-        <w:rPr>
-          <w:rFonts w:ascii="Times New Roman" w:eastAsia="Times New Roman" w:hAnsi="Times New Roman" w:cs="Times New Roman"/>
-          <w:sz w:val="22"/>
-          <w:szCs w:val="22"/>
-        </w:rPr>
-        <w:t>web browsers</w:t>
+        <w:t>Chromium based web browsers</w:t>
       </w:r>
     </w:p>
     <w:p>
@@ -8043,15 +7692,7 @@
           <w:sz w:val="22"/>
           <w:szCs w:val="22"/>
         </w:rPr>
-        <w:t>N</w:t>
-      </w:r>
-      <w:r>
-        <w:rPr>
-          <w:rFonts w:ascii="Times New Roman" w:eastAsia="Times New Roman" w:hAnsi="Times New Roman" w:cs="Times New Roman"/>
-          <w:sz w:val="22"/>
-          <w:szCs w:val="22"/>
-        </w:rPr>
-        <w:t xml:space="preserve">ote: </w:t>
+        <w:t xml:space="preserve">Note: </w:t>
       </w:r>
       <w:r>
         <w:rPr>
@@ -8087,15 +7728,7 @@
           <w:sz w:val="22"/>
           <w:szCs w:val="22"/>
         </w:rPr>
-        <w:t>HTTPS will be the communication standard that the webpage will use. There will be a login system for the webpage, so encryption of a password may be needed, however, information like the student’s school email address may serve as enough credentials for th</w:t>
-      </w:r>
-      <w:r>
-        <w:rPr>
-          <w:rFonts w:ascii="Times New Roman" w:eastAsia="Times New Roman" w:hAnsi="Times New Roman" w:cs="Times New Roman"/>
-          <w:sz w:val="22"/>
-          <w:szCs w:val="22"/>
-        </w:rPr>
-        <w:t>e project.</w:t>
+        <w:t>HTTPS will be the communication standard that the webpage will use. There will be a login system for the webpage, so encryption of a password may be needed, however, information like the student’s school email address may serve as enough credentials for the project.</w:t>
       </w:r>
     </w:p>
     <w:p>
@@ -8136,15 +7769,7 @@
           <w:szCs w:val="22"/>
         </w:rPr>
         <w:lastRenderedPageBreak/>
-        <w:t>Hardware Communication: All hardware components will communicate with each other through browser inte</w:t>
-      </w:r>
-      <w:r>
-        <w:rPr>
-          <w:rFonts w:ascii="Times New Roman" w:eastAsia="Times New Roman" w:hAnsi="Times New Roman" w:cs="Times New Roman"/>
-          <w:sz w:val="22"/>
-          <w:szCs w:val="22"/>
-        </w:rPr>
-        <w:t xml:space="preserve">raction. </w:t>
+        <w:t xml:space="preserve">Hardware Communication: All hardware components will communicate with each other through browser interaction. </w:t>
       </w:r>
     </w:p>
     <w:p>
@@ -8280,13 +7905,7 @@
           <w:color w:val="000000"/>
         </w:rPr>
         <w:tab/>
-        <w:t>Stimulus/Re</w:t>
-      </w:r>
-      <w:r>
-        <w:rPr>
-          <w:color w:val="000000"/>
-        </w:rPr>
-        <w:t>sponse Sequences</w:t>
+        <w:t>Stimulus/Response Sequences</w:t>
       </w:r>
     </w:p>
     <w:p>
@@ -8343,15 +7962,7 @@
           <w:sz w:val="22"/>
           <w:szCs w:val="22"/>
         </w:rPr>
-        <w:t>§  User en</w:t>
-      </w:r>
-      <w:r>
-        <w:rPr>
-          <w:rFonts w:ascii="Times New Roman" w:eastAsia="Times New Roman" w:hAnsi="Times New Roman" w:cs="Times New Roman"/>
-          <w:sz w:val="22"/>
-          <w:szCs w:val="22"/>
-        </w:rPr>
-        <w:t xml:space="preserve">ters (URL TBD)/About into web browser. SWA responds by displaying </w:t>
+        <w:t xml:space="preserve">§  User enters (URL TBD)/About into web browser. SWA responds by displaying </w:t>
       </w:r>
       <w:r>
         <w:rPr>
@@ -8405,15 +8016,7 @@
           <w:sz w:val="22"/>
           <w:szCs w:val="22"/>
         </w:rPr>
-        <w:t>§  Test Conductor enters (URL TBD)/TC into</w:t>
-      </w:r>
-      <w:r>
-        <w:rPr>
-          <w:rFonts w:ascii="Times New Roman" w:eastAsia="Times New Roman" w:hAnsi="Times New Roman" w:cs="Times New Roman"/>
-          <w:sz w:val="22"/>
-          <w:szCs w:val="22"/>
-        </w:rPr>
-        <w:t xml:space="preserve"> web browser. SWA responds by displaying Test Conductor Login Page defined by the Test Conductor User Interface feature in the browser window.</w:t>
+        <w:t>§  Test Conductor enters (URL TBD)/TC into web browser. SWA responds by displaying Test Conductor Login Page defined by the Test Conductor User Interface feature in the browser window.</w:t>
       </w:r>
     </w:p>
     <w:p>
@@ -8448,15 +8051,7 @@
           <w:sz w:val="22"/>
           <w:szCs w:val="22"/>
         </w:rPr>
-        <w:t xml:space="preserve"> Operator Login Page de</w:t>
-      </w:r>
-      <w:r>
-        <w:rPr>
-          <w:rFonts w:ascii="Times New Roman" w:eastAsia="Times New Roman" w:hAnsi="Times New Roman" w:cs="Times New Roman"/>
-          <w:sz w:val="22"/>
-          <w:szCs w:val="22"/>
-        </w:rPr>
-        <w:t>fined by Flight Operator User Interface feature in the browser window.</w:t>
+        <w:t xml:space="preserve"> Operator Login Page defined by Flight Operator User Interface feature in the browser window.</w:t>
       </w:r>
     </w:p>
     <w:p>
@@ -8545,15 +8140,7 @@
           <w:sz w:val="22"/>
           <w:szCs w:val="22"/>
         </w:rPr>
-        <w:t xml:space="preserve">§  User selects “About” button on Home Page. SWA responds by </w:t>
-      </w:r>
-      <w:r>
-        <w:rPr>
-          <w:rFonts w:ascii="Times New Roman" w:eastAsia="Times New Roman" w:hAnsi="Times New Roman" w:cs="Times New Roman"/>
-          <w:sz w:val="22"/>
-          <w:szCs w:val="22"/>
-        </w:rPr>
-        <w:t xml:space="preserve">displaying </w:t>
+        <w:t xml:space="preserve">§  User selects “About” button on Home Page. SWA responds by displaying </w:t>
       </w:r>
       <w:r>
         <w:rPr>
@@ -8608,15 +8195,7 @@
           <w:szCs w:val="22"/>
         </w:rPr>
         <w:lastRenderedPageBreak/>
-        <w:t>§  User selects “Home” button on About Page. SWA responds by displaying Home Page in the browser wind</w:t>
-      </w:r>
-      <w:r>
-        <w:rPr>
-          <w:rFonts w:ascii="Times New Roman" w:eastAsia="Times New Roman" w:hAnsi="Times New Roman" w:cs="Times New Roman"/>
-          <w:sz w:val="22"/>
-          <w:szCs w:val="22"/>
-        </w:rPr>
-        <w:t>ow.</w:t>
+        <w:t>§  User selects “Home” button on About Page. SWA responds by displaying Home Page in the browser window.</w:t>
       </w:r>
     </w:p>
     <w:p>
@@ -8740,15 +8319,7 @@
           <w:sz w:val="22"/>
           <w:szCs w:val="22"/>
         </w:rPr>
-        <w:t>SWA-FR-2: SW</w:t>
-      </w:r>
-      <w:r>
-        <w:rPr>
-          <w:rFonts w:ascii="Times New Roman" w:eastAsia="Times New Roman" w:hAnsi="Times New Roman" w:cs="Times New Roman"/>
-          <w:sz w:val="22"/>
-          <w:szCs w:val="22"/>
-        </w:rPr>
-        <w:t>A shall maintain a Home Page at (URL TBD)/Home.</w:t>
+        <w:t>SWA-FR-2: SWA shall maintain a Home Page at (URL TBD)/Home.</w:t>
       </w:r>
     </w:p>
     <w:p>
@@ -8935,15 +8506,7 @@
           <w:sz w:val="22"/>
           <w:szCs w:val="22"/>
         </w:rPr>
-        <w:t>SWA-FR-9: SWA shall display the About Page when a user enters (URL T</w:t>
-      </w:r>
-      <w:r>
-        <w:rPr>
-          <w:rFonts w:ascii="Times New Roman" w:eastAsia="Times New Roman" w:hAnsi="Times New Roman" w:cs="Times New Roman"/>
-          <w:sz w:val="22"/>
-          <w:szCs w:val="22"/>
-        </w:rPr>
-        <w:t>BD)/About in their browser.</w:t>
+        <w:t>SWA-FR-9: SWA shall display the About Page when a user enters (URL TBD)/About in their browser.</w:t>
       </w:r>
     </w:p>
     <w:p>
@@ -9038,15 +8601,7 @@
           <w:sz w:val="22"/>
           <w:szCs w:val="22"/>
         </w:rPr>
-        <w:t>SWA-FR-12: The “Login” button d</w:t>
-      </w:r>
-      <w:r>
-        <w:rPr>
-          <w:rFonts w:ascii="Times New Roman" w:eastAsia="Times New Roman" w:hAnsi="Times New Roman" w:cs="Times New Roman"/>
-          <w:sz w:val="22"/>
-          <w:szCs w:val="22"/>
-        </w:rPr>
-        <w:t>isplayed on Home Page shall navigate the user’s browser to (URL TBD)/fo when selected.</w:t>
+        <w:t>SWA-FR-12: The “Login” button displayed on Home Page shall navigate the user’s browser to (URL TBD)/fo when selected.</w:t>
       </w:r>
     </w:p>
     <w:p>
@@ -9084,15 +8639,7 @@
           <w:sz w:val="22"/>
           <w:szCs w:val="22"/>
         </w:rPr>
-        <w:t>SWA-FR-14: The “About” button displayed on Home Page shall navigate the user’s browser to (URL TBD)/About when sele</w:t>
-      </w:r>
-      <w:r>
-        <w:rPr>
-          <w:rFonts w:ascii="Times New Roman" w:eastAsia="Times New Roman" w:hAnsi="Times New Roman" w:cs="Times New Roman"/>
-          <w:sz w:val="22"/>
-          <w:szCs w:val="22"/>
-        </w:rPr>
-        <w:t>cted.</w:t>
+        <w:t>SWA-FR-14: The “About” button displayed on Home Page shall navigate the user’s browser to (URL TBD)/About when selected.</w:t>
       </w:r>
     </w:p>
     <w:p>
@@ -9150,15 +8697,7 @@
           <w:sz w:val="22"/>
           <w:szCs w:val="22"/>
         </w:rPr>
-        <w:t>SWA-FR-17: Home Page shall display a welcome message and short descrip</w:t>
-      </w:r>
-      <w:r>
-        <w:rPr>
-          <w:rFonts w:ascii="Times New Roman" w:eastAsia="Times New Roman" w:hAnsi="Times New Roman" w:cs="Times New Roman"/>
-          <w:sz w:val="22"/>
-          <w:szCs w:val="22"/>
-        </w:rPr>
-        <w:t>tion of the STaTE project.</w:t>
+        <w:t>SWA-FR-17: Home Page shall display a welcome message and short description of the STaTE project.</w:t>
       </w:r>
     </w:p>
     <w:p>
@@ -9253,15 +8792,7 @@
           <w:sz w:val="22"/>
           <w:szCs w:val="22"/>
         </w:rPr>
-        <w:t xml:space="preserve">SWA-FR-20: </w:t>
-      </w:r>
-      <w:r>
-        <w:rPr>
-          <w:rFonts w:ascii="Times New Roman" w:eastAsia="Times New Roman" w:hAnsi="Times New Roman" w:cs="Times New Roman"/>
-          <w:sz w:val="22"/>
-          <w:szCs w:val="22"/>
-        </w:rPr>
-        <w:t>About Page shall display information about the STaTE project including intended usage and copyrights.</w:t>
+        <w:t>SWA-FR-20: About Page shall display information about the STaTE project including intended usage and copyrights.</w:t>
       </w:r>
     </w:p>
     <w:p>
@@ -9337,15 +8868,7 @@
           <w:sz w:val="22"/>
           <w:szCs w:val="22"/>
         </w:rPr>
-        <w:t>SWA-FR-22: The “Home” button displayed on Contact P</w:t>
-      </w:r>
-      <w:r>
-        <w:rPr>
-          <w:rFonts w:ascii="Times New Roman" w:eastAsia="Times New Roman" w:hAnsi="Times New Roman" w:cs="Times New Roman"/>
-          <w:sz w:val="22"/>
-          <w:szCs w:val="22"/>
-        </w:rPr>
-        <w:t>age shall navigate the user’s browser to (URL TBD)/Home when selected.</w:t>
+        <w:t>SWA-FR-22: The “Home” button displayed on Contact Page shall navigate the user’s browser to (URL TBD)/Home when selected.</w:t>
       </w:r>
     </w:p>
     <w:p>
@@ -9404,8 +8927,6 @@
       </w:r>
       <w:r>
         <w:tab/>
-      </w:r>
-      <w:r>
         <w:t>Functional Requirements</w:t>
       </w:r>
     </w:p>
@@ -9460,10 +8981,7 @@
       </w:r>
       <w:r>
         <w:tab/>
-        <w:t>S</w:t>
-      </w:r>
-      <w:r>
-        <w:t>timulus/Response Sequence</w:t>
+        <w:t>Stimulus/Response Sequence</w:t>
       </w:r>
     </w:p>
     <w:p>
@@ -9485,23 +9003,13 @@
         </w:rPr>
         <w:t xml:space="preserve">§ The Flight Operator can edit subsystem data while on the Flight Operator Platform. The Flight Operator Platform responds by passing the Control </w:t>
       </w:r>
-      <w:proofErr w:type="gramStart"/>
-      <w:r>
-        <w:rPr>
-          <w:rFonts w:ascii="Times New Roman" w:eastAsia="Times New Roman" w:hAnsi="Times New Roman" w:cs="Times New Roman"/>
-          <w:sz w:val="22"/>
-          <w:szCs w:val="22"/>
-        </w:rPr>
-        <w:t>Console</w:t>
-      </w:r>
-      <w:proofErr w:type="gramEnd"/>
-      <w:r>
-        <w:rPr>
-          <w:rFonts w:ascii="Times New Roman" w:eastAsia="Times New Roman" w:hAnsi="Times New Roman" w:cs="Times New Roman"/>
-          <w:sz w:val="22"/>
-          <w:szCs w:val="22"/>
-        </w:rPr>
-        <w:t xml:space="preserve"> </w:t>
+      <w:r>
+        <w:rPr>
+          <w:rFonts w:ascii="Times New Roman" w:eastAsia="Times New Roman" w:hAnsi="Times New Roman" w:cs="Times New Roman"/>
+          <w:sz w:val="22"/>
+          <w:szCs w:val="22"/>
+        </w:rPr>
+        <w:t xml:space="preserve">Console </w:t>
       </w:r>
       <w:r>
         <w:rPr>
@@ -9530,15 +9038,7 @@
           <w:szCs w:val="22"/>
         </w:rPr>
         <w:lastRenderedPageBreak/>
-        <w:t>§ The Flight Operator Platform passes changes made to a subsys</w:t>
-      </w:r>
-      <w:r>
-        <w:rPr>
-          <w:rFonts w:ascii="Times New Roman" w:eastAsia="Times New Roman" w:hAnsi="Times New Roman" w:cs="Times New Roman"/>
-          <w:sz w:val="22"/>
-          <w:szCs w:val="22"/>
-        </w:rPr>
-        <w:t>tem by the Flight Operator. The Control Console responds by changing the subsystem data to the parameters provided by the Flight Operator Platform.</w:t>
+        <w:t>§ The Flight Operator Platform passes changes made to a subsystem by the Flight Operator. The Control Console responds by changing the subsystem data to the parameters provided by the Flight Operator Platform.</w:t>
       </w:r>
     </w:p>
     <w:p>
@@ -9579,15 +9079,7 @@
           <w:sz w:val="22"/>
           <w:szCs w:val="22"/>
         </w:rPr>
-        <w:t>FOP-FR-1: The FOP shall enact a visual change of a subsystem when a student c</w:t>
-      </w:r>
-      <w:r>
-        <w:rPr>
-          <w:rFonts w:ascii="Times New Roman" w:eastAsia="Times New Roman" w:hAnsi="Times New Roman" w:cs="Times New Roman"/>
-          <w:sz w:val="22"/>
-          <w:szCs w:val="22"/>
-        </w:rPr>
-        <w:t>hanges a value.</w:t>
+        <w:t>FOP-FR-1: The FOP shall enact a visual change of a subsystem when a student changes a value.</w:t>
       </w:r>
     </w:p>
     <w:p>
@@ -9793,15 +9285,7 @@
           <w:sz w:val="22"/>
           <w:szCs w:val="22"/>
         </w:rPr>
-        <w:t xml:space="preserve">Simulation Display Page: The page a TC would use during </w:t>
-      </w:r>
-      <w:r>
-        <w:rPr>
-          <w:rFonts w:ascii="Times New Roman" w:eastAsia="Times New Roman" w:hAnsi="Times New Roman" w:cs="Times New Roman"/>
-          <w:sz w:val="22"/>
-          <w:szCs w:val="22"/>
-        </w:rPr>
-        <w:t xml:space="preserve">an active simulation. The TC should be able to pause and end simulations </w:t>
+        <w:t xml:space="preserve">Simulation Display Page: The page a TC would use during an active simulation. The TC should be able to pause and end simulations </w:t>
       </w:r>
       <w:r>
         <w:rPr>
@@ -9858,20 +9342,13 @@
           <w:sz w:val="26"/>
           <w:szCs w:val="26"/>
         </w:rPr>
-        <w:t>4</w:t>
+        <w:t>4.3.2</w:t>
       </w:r>
       <w:r>
         <w:rPr>
           <w:sz w:val="26"/>
           <w:szCs w:val="26"/>
         </w:rPr>
-        <w:t>.3.2</w:t>
-      </w:r>
-      <w:r>
-        <w:rPr>
-          <w:sz w:val="26"/>
-          <w:szCs w:val="26"/>
-        </w:rPr>
         <w:tab/>
       </w:r>
       <w:r>
@@ -9913,15 +9390,7 @@
           <w:sz w:val="22"/>
           <w:szCs w:val="22"/>
         </w:rPr>
-        <w:t xml:space="preserve"> Home Page in the bro</w:t>
-      </w:r>
-      <w:r>
-        <w:rPr>
-          <w:rFonts w:ascii="Times New Roman" w:eastAsia="Times New Roman" w:hAnsi="Times New Roman" w:cs="Times New Roman"/>
-          <w:sz w:val="22"/>
-          <w:szCs w:val="22"/>
-        </w:rPr>
-        <w:t>wser window.</w:t>
+        <w:t xml:space="preserve"> Home Page in the browser window.</w:t>
       </w:r>
     </w:p>
     <w:p>
@@ -9975,15 +9444,7 @@
           <w:sz w:val="22"/>
           <w:szCs w:val="22"/>
         </w:rPr>
-        <w:t xml:space="preserve">§  User enters (URL TBD)/TC into web browser. SWA responds by displaying Test Conductor Login Page defined by Test Conductor User </w:t>
-      </w:r>
-      <w:r>
-        <w:rPr>
-          <w:rFonts w:ascii="Times New Roman" w:eastAsia="Times New Roman" w:hAnsi="Times New Roman" w:cs="Times New Roman"/>
-          <w:sz w:val="22"/>
-          <w:szCs w:val="22"/>
-        </w:rPr>
-        <w:t>Interface feature in the browser window.</w:t>
+        <w:t>§  User enters (URL TBD)/TC into web browser. SWA responds by displaying Test Conductor Login Page defined by Test Conductor User Interface feature in the browser window.</w:t>
       </w:r>
     </w:p>
     <w:p>
@@ -10022,34 +9483,16 @@
           <w:szCs w:val="22"/>
         </w:rPr>
         <w:lastRenderedPageBreak/>
-        <w:t>§  User enters login credentials into the respective text boxes. User selects “Login” bu</w:t>
-      </w:r>
-      <w:r>
-        <w:rPr>
-          <w:rFonts w:ascii="Times New Roman" w:eastAsia="Times New Roman" w:hAnsi="Times New Roman" w:cs="Times New Roman"/>
-          <w:sz w:val="22"/>
-          <w:szCs w:val="22"/>
-        </w:rPr>
-        <w:t>tton on TC Login Page. TCA responds by validating entered data with data in database. TCA passes or fails the data. On</w:t>
-      </w:r>
-      <w:r>
-        <w:rPr>
-          <w:rFonts w:ascii="Times New Roman" w:eastAsia="Times New Roman" w:hAnsi="Times New Roman" w:cs="Times New Roman"/>
-          <w:sz w:val="22"/>
-          <w:szCs w:val="22"/>
-        </w:rPr>
-        <w:t xml:space="preserve"> </w:t>
-      </w:r>
-      <w:proofErr w:type="gramStart"/>
-      <w:r>
-        <w:rPr>
-          <w:rFonts w:ascii="Times New Roman" w:eastAsia="Times New Roman" w:hAnsi="Times New Roman" w:cs="Times New Roman"/>
-          <w:sz w:val="22"/>
-          <w:szCs w:val="22"/>
-        </w:rPr>
-        <w:t>pass</w:t>
-      </w:r>
-      <w:proofErr w:type="gramEnd"/>
+        <w:t>§  User enters login credentials into the respective text boxes. User selects “Login” button on TC Login Page. TCA responds by validating entered data with data in database. TCA passes or fails the data. On</w:t>
+      </w:r>
+      <w:r>
+        <w:rPr>
+          <w:rFonts w:ascii="Times New Roman" w:eastAsia="Times New Roman" w:hAnsi="Times New Roman" w:cs="Times New Roman"/>
+          <w:sz w:val="22"/>
+          <w:szCs w:val="22"/>
+        </w:rPr>
+        <w:t xml:space="preserve"> pass</w:t>
+      </w:r>
       <w:r>
         <w:rPr>
           <w:rFonts w:ascii="Times New Roman" w:eastAsia="Times New Roman" w:hAnsi="Times New Roman" w:cs="Times New Roman"/>
@@ -10075,15 +9518,7 @@
           <w:sz w:val="22"/>
           <w:szCs w:val="22"/>
         </w:rPr>
-        <w:t>§  Test Conductor selects “Simulation Management” button on TCHome Page. TCA responds by dis</w:t>
-      </w:r>
-      <w:r>
-        <w:rPr>
-          <w:rFonts w:ascii="Times New Roman" w:eastAsia="Times New Roman" w:hAnsi="Times New Roman" w:cs="Times New Roman"/>
-          <w:sz w:val="22"/>
-          <w:szCs w:val="22"/>
-        </w:rPr>
-        <w:t>playing Simulation Management Page in the browser window.</w:t>
+        <w:t>§  Test Conductor selects “Simulation Management” button on TCHome Page. TCA responds by displaying Simulation Management Page in the browser window.</w:t>
       </w:r>
     </w:p>
     <w:p>
@@ -10121,15 +9556,7 @@
           <w:sz w:val="22"/>
           <w:szCs w:val="22"/>
         </w:rPr>
-        <w:t xml:space="preserve">§  Test Conductor selects “ Simulation </w:t>
-      </w:r>
-      <w:r>
-        <w:rPr>
-          <w:rFonts w:ascii="Times New Roman" w:eastAsia="Times New Roman" w:hAnsi="Times New Roman" w:cs="Times New Roman"/>
-          <w:sz w:val="22"/>
-          <w:szCs w:val="22"/>
-        </w:rPr>
-        <w:t>Records” button on TCHome Page. TCA responds by displaying Simulation Records Page in the browser window.</w:t>
+        <w:t>§  Test Conductor selects “ Simulation Records” button on TCHome Page. TCA responds by displaying Simulation Records Page in the browser window.</w:t>
       </w:r>
     </w:p>
     <w:p>
@@ -10226,15 +9653,7 @@
           <w:sz w:val="22"/>
           <w:szCs w:val="22"/>
         </w:rPr>
-        <w:t>TCP-FR-2: TCP sha</w:t>
-      </w:r>
-      <w:r>
-        <w:rPr>
-          <w:rFonts w:ascii="Times New Roman" w:eastAsia="Times New Roman" w:hAnsi="Times New Roman" w:cs="Times New Roman"/>
-          <w:sz w:val="22"/>
-          <w:szCs w:val="22"/>
-        </w:rPr>
-        <w:t>ll maintain a TC Home Page at (URL TBD)/TCHome.</w:t>
+        <w:t>TCP-FR-2: TCP shall maintain a TC Home Page at (URL TBD)/TCHome.</w:t>
       </w:r>
     </w:p>
     <w:p>
@@ -10402,15 +9821,7 @@
           <w:sz w:val="22"/>
           <w:szCs w:val="22"/>
         </w:rPr>
-        <w:t>TCP-FR-6: SWA shall navigate to (URL TBD)/TC when a user</w:t>
-      </w:r>
-      <w:r>
-        <w:rPr>
-          <w:rFonts w:ascii="Times New Roman" w:eastAsia="Times New Roman" w:hAnsi="Times New Roman" w:cs="Times New Roman"/>
-          <w:sz w:val="22"/>
-          <w:szCs w:val="22"/>
-        </w:rPr>
-        <w:t xml:space="preserve"> clicks button to login as TC.</w:t>
+        <w:t>TCP-FR-6: SWA shall navigate to (URL TBD)/TC when a user clicks button to login as TC.</w:t>
       </w:r>
     </w:p>
     <w:p>
@@ -10485,15 +9896,7 @@
           <w:sz w:val="22"/>
           <w:szCs w:val="22"/>
         </w:rPr>
-        <w:t>TCP-FR-9: TCP shall navig</w:t>
-      </w:r>
-      <w:r>
-        <w:rPr>
-          <w:rFonts w:ascii="Times New Roman" w:eastAsia="Times New Roman" w:hAnsi="Times New Roman" w:cs="Times New Roman"/>
-          <w:sz w:val="22"/>
-          <w:szCs w:val="22"/>
-        </w:rPr>
-        <w:t>ate to (URL TBD)/</w:t>
+        <w:t>TCP-FR-9: TCP shall navigate to (URL TBD)/</w:t>
       </w:r>
       <w:proofErr w:type="spellStart"/>
       <w:r>
@@ -10567,15 +9970,7 @@
           <w:sz w:val="22"/>
           <w:szCs w:val="22"/>
         </w:rPr>
-        <w:t>TCP-FR-11: TCP shall navigate to (</w:t>
-      </w:r>
-      <w:r>
-        <w:rPr>
-          <w:rFonts w:ascii="Times New Roman" w:eastAsia="Times New Roman" w:hAnsi="Times New Roman" w:cs="Times New Roman"/>
-          <w:sz w:val="22"/>
-          <w:szCs w:val="22"/>
-        </w:rPr>
-        <w:t>URL TBD)/TCHome from any TC Page “Home”  button.</w:t>
+        <w:t>TCP-FR-11: TCP shall navigate to (URL TBD)/TCHome from any TC Page “Home”  button.</w:t>
       </w:r>
     </w:p>
     <w:p>
@@ -10652,15 +10047,7 @@
           <w:sz w:val="22"/>
           <w:szCs w:val="22"/>
         </w:rPr>
-        <w:t>TCP-FR-14:  Login Page s</w:t>
-      </w:r>
-      <w:r>
-        <w:rPr>
-          <w:rFonts w:ascii="Times New Roman" w:eastAsia="Times New Roman" w:hAnsi="Times New Roman" w:cs="Times New Roman"/>
-          <w:sz w:val="22"/>
-          <w:szCs w:val="22"/>
-        </w:rPr>
-        <w:t>hall display a “Login as student” button that navigates user back to (URL TBD)/FO/Login.</w:t>
+        <w:t>TCP-FR-14:  Login Page shall display a “Login as student” button that navigates user back to (URL TBD)/FO/Login.</w:t>
       </w:r>
     </w:p>
     <w:p>
@@ -10736,15 +10123,7 @@
           <w:sz w:val="22"/>
           <w:szCs w:val="22"/>
         </w:rPr>
-        <w:t xml:space="preserve">TCP-FR-16: The “Manage Simulations” button displayed </w:t>
-      </w:r>
-      <w:r>
-        <w:rPr>
-          <w:rFonts w:ascii="Times New Roman" w:eastAsia="Times New Roman" w:hAnsi="Times New Roman" w:cs="Times New Roman"/>
-          <w:sz w:val="22"/>
-          <w:szCs w:val="22"/>
-        </w:rPr>
-        <w:t>on TC Home Page shall navigate the TCP user’s browser to (URL TBD)/</w:t>
+        <w:t>TCP-FR-16: The “Manage Simulations” button displayed on TC Home Page shall navigate the TCP user’s browser to (URL TBD)/</w:t>
       </w:r>
       <w:proofErr w:type="spellStart"/>
       <w:r>
@@ -10800,15 +10179,7 @@
           <w:sz w:val="22"/>
           <w:szCs w:val="22"/>
         </w:rPr>
-        <w:t>TCP-FR-18: The “Simulation Records” button displayed on TC Home Page shall navigate the TCP u</w:t>
-      </w:r>
-      <w:r>
-        <w:rPr>
-          <w:rFonts w:ascii="Times New Roman" w:eastAsia="Times New Roman" w:hAnsi="Times New Roman" w:cs="Times New Roman"/>
-          <w:sz w:val="22"/>
-          <w:szCs w:val="22"/>
-        </w:rPr>
-        <w:t>ser’s browser to (URL TBD)/</w:t>
+        <w:t>TCP-FR-18: The “Simulation Records” button displayed on TC Home Page shall navigate the TCP user’s browser to (URL TBD)/</w:t>
       </w:r>
       <w:proofErr w:type="spellStart"/>
       <w:r>
@@ -10979,15 +10350,7 @@
           <w:sz w:val="22"/>
           <w:szCs w:val="22"/>
         </w:rPr>
-        <w:t>TCP-FR-23: The “Home” button displayed on the Simulation Management Page shall navigate the TC user’</w:t>
-      </w:r>
-      <w:r>
-        <w:rPr>
-          <w:rFonts w:ascii="Times New Roman" w:eastAsia="Times New Roman" w:hAnsi="Times New Roman" w:cs="Times New Roman"/>
-          <w:sz w:val="22"/>
-          <w:szCs w:val="22"/>
-        </w:rPr>
-        <w:t>s browser to (URL TBD)/TCHome when selected.</w:t>
+        <w:t>TCP-FR-23: The “Home” button displayed on the Simulation Management Page shall navigate the TC user’s browser to (URL TBD)/TCHome when selected.</w:t>
       </w:r>
     </w:p>
     <w:p>
@@ -11055,15 +10418,7 @@
           <w:sz w:val="22"/>
           <w:szCs w:val="22"/>
         </w:rPr>
-        <w:t xml:space="preserve">TCP-FR-25: The Simulation Display Page shall allow the TC to </w:t>
-      </w:r>
-      <w:r>
-        <w:rPr>
-          <w:rFonts w:ascii="Times New Roman" w:eastAsia="Times New Roman" w:hAnsi="Times New Roman" w:cs="Times New Roman"/>
-          <w:sz w:val="22"/>
-          <w:szCs w:val="22"/>
-        </w:rPr>
-        <w:t>enter anomalies.</w:t>
+        <w:t>TCP-FR-25: The Simulation Display Page shall allow the TC to enter anomalies.</w:t>
       </w:r>
     </w:p>
     <w:p>
@@ -11142,15 +10497,7 @@
           <w:sz w:val="22"/>
           <w:szCs w:val="22"/>
         </w:rPr>
-        <w:t>T</w:t>
-      </w:r>
-      <w:r>
-        <w:rPr>
-          <w:rFonts w:ascii="Times New Roman" w:eastAsia="Times New Roman" w:hAnsi="Times New Roman" w:cs="Times New Roman"/>
-          <w:sz w:val="22"/>
-          <w:szCs w:val="22"/>
-        </w:rPr>
-        <w:t>CP-FR-Section-VII: Simulation Records Page Definition</w:t>
+        <w:t>TCP-FR-Section-VII: Simulation Records Page Definition</w:t>
       </w:r>
     </w:p>
     <w:p>
@@ -11190,15 +10537,7 @@
           <w:sz w:val="22"/>
           <w:szCs w:val="22"/>
         </w:rPr>
-        <w:t>TCP-FR-29: The Simulation Records Page shall allow the TC</w:t>
-      </w:r>
-      <w:r>
-        <w:rPr>
-          <w:rFonts w:ascii="Times New Roman" w:eastAsia="Times New Roman" w:hAnsi="Times New Roman" w:cs="Times New Roman"/>
-          <w:sz w:val="22"/>
-          <w:szCs w:val="22"/>
-        </w:rPr>
-        <w:t xml:space="preserve"> to download student records.</w:t>
+        <w:t>TCP-FR-29: The Simulation Records Page shall allow the TC to download student records.</w:t>
       </w:r>
     </w:p>
     <w:p>
@@ -11293,15 +10632,7 @@
           <w:sz w:val="22"/>
           <w:szCs w:val="22"/>
         </w:rPr>
-        <w:t>The simulated control</w:t>
-      </w:r>
-      <w:r>
-        <w:rPr>
-          <w:rFonts w:ascii="Times New Roman" w:eastAsia="Times New Roman" w:hAnsi="Times New Roman" w:cs="Times New Roman"/>
-          <w:sz w:val="22"/>
-          <w:szCs w:val="22"/>
-        </w:rPr>
-        <w:t xml:space="preserve"> consoles each provide monitoring, command, and control capabilities of a specific system aboard </w:t>
+        <w:t xml:space="preserve">The simulated control consoles each provide monitoring, command, and control capabilities of a specific system aboard </w:t>
       </w:r>
       <w:r>
         <w:rPr>
@@ -11317,15 +10648,7 @@
           <w:sz w:val="22"/>
           <w:szCs w:val="22"/>
         </w:rPr>
-        <w:t>. The console simulations approximate how a real world control team performs space flight operations procedures. Each console interfaces with the a</w:t>
-      </w:r>
-      <w:r>
-        <w:rPr>
-          <w:rFonts w:ascii="Times New Roman" w:eastAsia="Times New Roman" w:hAnsi="Times New Roman" w:cs="Times New Roman"/>
-          <w:sz w:val="22"/>
-          <w:szCs w:val="22"/>
-        </w:rPr>
-        <w:t xml:space="preserve">ppropriate simulated systems in </w:t>
+        <w:t xml:space="preserve">. The console simulations approximate how a real world control team performs space flight operations procedures. Each console interfaces with the appropriate simulated systems in </w:t>
       </w:r>
       <w:r>
         <w:rPr>
@@ -11375,15 +10698,7 @@
           <w:sz w:val="22"/>
           <w:szCs w:val="22"/>
         </w:rPr>
-        <w:t>§ The Flight Operator Platform passes the Control Console the user inputted changes. The Control Console responds by passing</w:t>
-      </w:r>
-      <w:r>
-        <w:rPr>
-          <w:rFonts w:ascii="Times New Roman" w:eastAsia="Times New Roman" w:hAnsi="Times New Roman" w:cs="Times New Roman"/>
-          <w:sz w:val="22"/>
-          <w:szCs w:val="22"/>
-        </w:rPr>
-        <w:t xml:space="preserve"> the changes to </w:t>
+        <w:t xml:space="preserve">§ The Flight Operator Platform passes the Control Console the user inputted changes. The Control Console responds by passing the changes to </w:t>
       </w:r>
       <w:r>
         <w:rPr>
@@ -11439,15 +10754,7 @@
           <w:sz w:val="22"/>
           <w:szCs w:val="22"/>
         </w:rPr>
-        <w:t>§ The SimCraft passes the Control Console what data to flag. The Control Console upd</w:t>
-      </w:r>
-      <w:r>
-        <w:rPr>
-          <w:rFonts w:ascii="Times New Roman" w:eastAsia="Times New Roman" w:hAnsi="Times New Roman" w:cs="Times New Roman"/>
-          <w:sz w:val="22"/>
-          <w:szCs w:val="22"/>
-        </w:rPr>
-        <w:t>ates the interface with the correct flag.</w:t>
+        <w:t>§ The SimCraft passes the Control Console what data to flag. The Control Console updates the interface with the correct flag.</w:t>
       </w:r>
     </w:p>
     <w:p>
@@ -11574,15 +10881,7 @@
           <w:sz w:val="22"/>
           <w:szCs w:val="22"/>
         </w:rPr>
-        <w:t>Control Console-FR-3: The Control Console shall a</w:t>
-      </w:r>
-      <w:r>
-        <w:rPr>
-          <w:rFonts w:ascii="Times New Roman" w:eastAsia="Times New Roman" w:hAnsi="Times New Roman" w:cs="Times New Roman"/>
-          <w:sz w:val="22"/>
-          <w:szCs w:val="22"/>
-        </w:rPr>
-        <w:t>llow commands for Rotational Drift from 0.0 to 2.0 degrees/hour.</w:t>
+        <w:t>Control Console-FR-3: The Control Console shall allow commands for Rotational Drift from 0.0 to 2.0 degrees/hour.</w:t>
       </w:r>
     </w:p>
     <w:p>
@@ -11620,15 +10919,7 @@
           <w:sz w:val="22"/>
           <w:szCs w:val="22"/>
         </w:rPr>
-        <w:t>Control Console-FR-5: The Control Console shall allow commands for the Fuel Level S</w:t>
-      </w:r>
-      <w:r>
-        <w:rPr>
-          <w:rFonts w:ascii="Times New Roman" w:eastAsia="Times New Roman" w:hAnsi="Times New Roman" w:cs="Times New Roman"/>
-          <w:sz w:val="22"/>
-          <w:szCs w:val="22"/>
-        </w:rPr>
-        <w:t>ensor #2 from 0 to 100%.</w:t>
+        <w:t>Control Console-FR-5: The Control Console shall allow commands for the Fuel Level Sensor #2 from 0 to 100%.</w:t>
       </w:r>
     </w:p>
     <w:p>
@@ -11697,15 +10988,7 @@
           <w:szCs w:val="22"/>
         </w:rPr>
         <w:tab/>
-        <w:t>Co</w:t>
-      </w:r>
-      <w:r>
-        <w:rPr>
-          <w:rFonts w:ascii="Times New Roman" w:eastAsia="Times New Roman" w:hAnsi="Times New Roman" w:cs="Times New Roman"/>
-          <w:sz w:val="22"/>
-          <w:szCs w:val="22"/>
-        </w:rPr>
-        <w:t>ntrol Console-FR-Section II: The PDS console</w:t>
+        <w:t>Control Console-FR-Section II: The PDS console</w:t>
       </w:r>
     </w:p>
     <w:p>
@@ -11774,15 +11057,7 @@
           <w:sz w:val="22"/>
           <w:szCs w:val="22"/>
         </w:rPr>
-        <w:t>Control Console-FR-9: The Control Conso</w:t>
-      </w:r>
-      <w:r>
-        <w:rPr>
-          <w:rFonts w:ascii="Times New Roman" w:eastAsia="Times New Roman" w:hAnsi="Times New Roman" w:cs="Times New Roman"/>
-          <w:sz w:val="22"/>
-          <w:szCs w:val="22"/>
-        </w:rPr>
-        <w:t>le shall provide monitoring capabilities for the payloads.</w:t>
+        <w:t>Control Console-FR-9: The Control Console shall provide monitoring capabilities for the payloads.</w:t>
       </w:r>
     </w:p>
     <w:p>
@@ -11874,33 +11149,7 @@
           <w:sz w:val="22"/>
           <w:szCs w:val="22"/>
         </w:rPr>
-        <w:t>Simulation environment for a spacecraft. Anomalies (either random or controlled by test conductor) will be simulated in this program where students will have to come up with responses to the issues presented and those solutions should reflect the results o</w:t>
-      </w:r>
-      <w:r>
-        <w:rPr>
-          <w:rFonts w:ascii="Times New Roman" w:eastAsia="Times New Roman" w:hAnsi="Times New Roman" w:cs="Times New Roman"/>
-          <w:sz w:val="22"/>
-          <w:szCs w:val="22"/>
-        </w:rPr>
-        <w:t xml:space="preserve">f their decisions. This subsystem will also be the class that </w:t>
-      </w:r>
-      <w:proofErr w:type="gramStart"/>
-      <w:r>
-        <w:rPr>
-          <w:rFonts w:ascii="Times New Roman" w:eastAsia="Times New Roman" w:hAnsi="Times New Roman" w:cs="Times New Roman"/>
-          <w:sz w:val="22"/>
-          <w:szCs w:val="22"/>
-        </w:rPr>
-        <w:t>actually runs</w:t>
-      </w:r>
-      <w:proofErr w:type="gramEnd"/>
-      <w:r>
-        <w:rPr>
-          <w:rFonts w:ascii="Times New Roman" w:eastAsia="Times New Roman" w:hAnsi="Times New Roman" w:cs="Times New Roman"/>
-          <w:sz w:val="22"/>
-          <w:szCs w:val="22"/>
-        </w:rPr>
-        <w:t xml:space="preserve"> all the math behind the trajectory, batteries, etc. using initial conditions given to it by the Test Conductor using it to update </w:t>
+        <w:t xml:space="preserve">Simulation environment for a spacecraft. Anomalies (either random or controlled by test conductor) will be simulated in this program where students will have to come up with responses to the issues presented and those solutions should reflect the results of their decisions. This subsystem will also be the class that actually runs all the math behind the trajectory, batteries, etc. using initial conditions given to it by the Test Conductor using it to update </w:t>
       </w:r>
       <w:proofErr w:type="spellStart"/>
       <w:r>
@@ -11918,15 +11167,7 @@
           <w:sz w:val="22"/>
           <w:szCs w:val="22"/>
         </w:rPr>
-        <w:t xml:space="preserve"> objects created and managed by the Simula</w:t>
-      </w:r>
-      <w:r>
-        <w:rPr>
-          <w:rFonts w:ascii="Times New Roman" w:eastAsia="Times New Roman" w:hAnsi="Times New Roman" w:cs="Times New Roman"/>
-          <w:sz w:val="22"/>
-          <w:szCs w:val="22"/>
-        </w:rPr>
-        <w:t>tion Engine.</w:t>
+        <w:t xml:space="preserve"> objects created and managed by the Simulation Engine.</w:t>
       </w:r>
     </w:p>
     <w:p>
@@ -11997,15 +11238,7 @@
           <w:sz w:val="22"/>
           <w:szCs w:val="22"/>
         </w:rPr>
-        <w:t>§ The student will interact with the simulation through the web page</w:t>
-      </w:r>
-      <w:r>
-        <w:rPr>
-          <w:rFonts w:ascii="Times New Roman" w:eastAsia="Times New Roman" w:hAnsi="Times New Roman" w:cs="Times New Roman"/>
-          <w:sz w:val="22"/>
-          <w:szCs w:val="22"/>
-        </w:rPr>
-        <w:t xml:space="preserve"> as a Test Conductor or Flight Director/Operator.</w:t>
+        <w:t>§ The student will interact with the simulation through the web page as a Test Conductor or Flight Director/Operator.</w:t>
       </w:r>
     </w:p>
     <w:p>
@@ -12099,33 +11332,7 @@
           <w:sz w:val="22"/>
           <w:szCs w:val="22"/>
         </w:rPr>
-        <w:t xml:space="preserve"> in</w:t>
-      </w:r>
-      <w:r>
-        <w:rPr>
-          <w:rFonts w:ascii="Times New Roman" w:eastAsia="Times New Roman" w:hAnsi="Times New Roman" w:cs="Times New Roman"/>
-          <w:sz w:val="22"/>
-          <w:szCs w:val="22"/>
-        </w:rPr>
-        <w:t xml:space="preserve"> a Low Earth Orbit (LEO), </w:t>
-      </w:r>
-      <w:proofErr w:type="gramStart"/>
-      <w:r>
-        <w:rPr>
-          <w:rFonts w:ascii="Times New Roman" w:eastAsia="Times New Roman" w:hAnsi="Times New Roman" w:cs="Times New Roman"/>
-          <w:sz w:val="22"/>
-          <w:szCs w:val="22"/>
-        </w:rPr>
-        <w:t>with</w:t>
-      </w:r>
-      <w:proofErr w:type="gramEnd"/>
-      <w:r>
-        <w:rPr>
-          <w:rFonts w:ascii="Times New Roman" w:eastAsia="Times New Roman" w:hAnsi="Times New Roman" w:cs="Times New Roman"/>
-          <w:sz w:val="22"/>
-          <w:szCs w:val="22"/>
-        </w:rPr>
-        <w:t xml:space="preserve"> a period of 90 minutes.</w:t>
+        <w:t xml:space="preserve"> in a Low Earth Orbit (LEO), with a period of 90 minutes.</w:t>
       </w:r>
     </w:p>
     <w:p>
@@ -12179,15 +11386,7 @@
           <w:sz w:val="22"/>
           <w:szCs w:val="22"/>
         </w:rPr>
-        <w:t>Simulation Engine-FR-3:</w:t>
-      </w:r>
-      <w:r>
-        <w:rPr>
-          <w:rFonts w:ascii="Times New Roman" w:eastAsia="Times New Roman" w:hAnsi="Times New Roman" w:cs="Times New Roman"/>
-          <w:sz w:val="22"/>
-          <w:szCs w:val="22"/>
-        </w:rPr>
-        <w:t xml:space="preserve"> The Simulation Engine Attitude and Control console shall control sensors related to the Attitude and Control Subsystem, with nominal and off-nominal values.</w:t>
+        <w:t>Simulation Engine-FR-3: The Simulation Engine Attitude and Control console shall control sensors related to the Attitude and Control Subsystem, with nominal and off-nominal values.</w:t>
       </w:r>
     </w:p>
     <w:p>
@@ -12225,15 +11424,7 @@
           <w:sz w:val="22"/>
           <w:szCs w:val="22"/>
         </w:rPr>
-        <w:t xml:space="preserve">Simulation Engine-FR-4: The </w:t>
-      </w:r>
-      <w:r>
-        <w:rPr>
-          <w:rFonts w:ascii="Times New Roman" w:eastAsia="Times New Roman" w:hAnsi="Times New Roman" w:cs="Times New Roman"/>
-          <w:sz w:val="22"/>
-          <w:szCs w:val="22"/>
-        </w:rPr>
-        <w:t xml:space="preserve">Simulation Engine Power Distribution console shall provide power to </w:t>
+        <w:t xml:space="preserve">Simulation Engine-FR-4: The Simulation Engine Power Distribution console shall provide power to </w:t>
       </w:r>
       <w:r>
         <w:rPr>
@@ -12287,123 +11478,83 @@
           <w:sz w:val="22"/>
           <w:szCs w:val="22"/>
         </w:rPr>
-        <w:t>Simulatio</w:t>
-      </w:r>
-      <w:r>
-        <w:rPr>
-          <w:rFonts w:ascii="Times New Roman" w:eastAsia="Times New Roman" w:hAnsi="Times New Roman" w:cs="Times New Roman"/>
-          <w:sz w:val="22"/>
-          <w:szCs w:val="22"/>
-        </w:rPr>
-        <w:t>n Engine-FR-6: The Simulation Engine Power Distribution console shall have the ability to distribute power to the payload as needed, with excess power stored in the system’s batteries.</w:t>
-      </w:r>
-    </w:p>
-    <w:p>
-      <w:pPr>
-        <w:spacing w:before="240" w:after="240" w:line="276" w:lineRule="auto"/>
-        <w:ind w:left="0" w:hanging="2"/>
-        <w:rPr>
-          <w:rFonts w:ascii="Times New Roman" w:eastAsia="Times New Roman" w:hAnsi="Times New Roman" w:cs="Times New Roman"/>
-          <w:sz w:val="22"/>
-          <w:szCs w:val="22"/>
-        </w:rPr>
-      </w:pPr>
-      <w:r>
-        <w:rPr>
-          <w:rFonts w:ascii="Times New Roman" w:eastAsia="Times New Roman" w:hAnsi="Times New Roman" w:cs="Times New Roman"/>
-          <w:sz w:val="22"/>
-          <w:szCs w:val="22"/>
-        </w:rPr>
-        <w:t>Simulation Engine-FR-7: The Simulation Engine Power Distribution consol</w:t>
-      </w:r>
-      <w:r>
-        <w:rPr>
-          <w:rFonts w:ascii="Times New Roman" w:eastAsia="Times New Roman" w:hAnsi="Times New Roman" w:cs="Times New Roman"/>
-          <w:sz w:val="22"/>
-          <w:szCs w:val="22"/>
-        </w:rPr>
-        <w:t>e shall have the ability to distribute power in the batteries to the SimCraft when the object is within Earth’s shadow.</w:t>
-      </w:r>
-    </w:p>
-    <w:p>
-      <w:pPr>
-        <w:spacing w:before="240" w:after="240" w:line="276" w:lineRule="auto"/>
-        <w:ind w:left="0" w:hanging="2"/>
-        <w:rPr>
-          <w:rFonts w:ascii="Times New Roman" w:eastAsia="Times New Roman" w:hAnsi="Times New Roman" w:cs="Times New Roman"/>
-          <w:sz w:val="22"/>
-          <w:szCs w:val="22"/>
-        </w:rPr>
-      </w:pPr>
-      <w:r>
-        <w:rPr>
-          <w:rFonts w:ascii="Times New Roman" w:eastAsia="Times New Roman" w:hAnsi="Times New Roman" w:cs="Times New Roman"/>
-          <w:sz w:val="22"/>
-          <w:szCs w:val="22"/>
-        </w:rPr>
-        <w:t>Simulation Engine-FR-8: The Simulation Engine Power Distribution console shall monitor solar panel power production, related to the angl</w:t>
-      </w:r>
-      <w:r>
-        <w:rPr>
-          <w:rFonts w:ascii="Times New Roman" w:eastAsia="Times New Roman" w:hAnsi="Times New Roman" w:cs="Times New Roman"/>
-          <w:sz w:val="22"/>
-          <w:szCs w:val="22"/>
-        </w:rPr>
-        <w:t>e of incidence with the sun, where the angle of incidence is defined as the angle between a line normal to the surface of the solar panel and the line pointing to the SimCraft to the sun.</w:t>
-      </w:r>
-    </w:p>
-    <w:p>
-      <w:pPr>
-        <w:spacing w:before="240" w:after="240" w:line="276" w:lineRule="auto"/>
-        <w:ind w:left="0" w:hanging="2"/>
-        <w:rPr>
-          <w:rFonts w:ascii="Times New Roman" w:eastAsia="Times New Roman" w:hAnsi="Times New Roman" w:cs="Times New Roman"/>
-          <w:sz w:val="22"/>
-          <w:szCs w:val="22"/>
-        </w:rPr>
-      </w:pPr>
-      <w:r>
-        <w:rPr>
-          <w:rFonts w:ascii="Times New Roman" w:eastAsia="Times New Roman" w:hAnsi="Times New Roman" w:cs="Times New Roman"/>
-          <w:sz w:val="22"/>
-          <w:szCs w:val="22"/>
-        </w:rPr>
-        <w:t>Simulation Engine-FR-9: The Simulation Engine Power Distribution con</w:t>
-      </w:r>
-      <w:r>
-        <w:rPr>
-          <w:rFonts w:ascii="Times New Roman" w:eastAsia="Times New Roman" w:hAnsi="Times New Roman" w:cs="Times New Roman"/>
-          <w:sz w:val="22"/>
-          <w:szCs w:val="22"/>
-        </w:rPr>
-        <w:t>sole shall have the ability to control the angle of incidence of the SimCraft only to one degree of rotational freedom.</w:t>
-      </w:r>
-    </w:p>
-    <w:p>
-      <w:pPr>
-        <w:spacing w:before="240" w:after="240" w:line="276" w:lineRule="auto"/>
-        <w:ind w:left="0" w:hanging="2"/>
-        <w:rPr>
-          <w:rFonts w:ascii="Times New Roman" w:eastAsia="Times New Roman" w:hAnsi="Times New Roman" w:cs="Times New Roman"/>
-          <w:sz w:val="22"/>
-          <w:szCs w:val="22"/>
-        </w:rPr>
-      </w:pPr>
-      <w:r>
-        <w:rPr>
-          <w:rFonts w:ascii="Times New Roman" w:eastAsia="Times New Roman" w:hAnsi="Times New Roman" w:cs="Times New Roman"/>
-          <w:sz w:val="22"/>
-          <w:szCs w:val="22"/>
-        </w:rPr>
-        <w:t>Simulation Engine-FR-10: The Simulation Engine Power Distribution console shall monitor the ACS, presumed to maintain an incidence angle</w:t>
-      </w:r>
-      <w:r>
-        <w:rPr>
-          <w:rFonts w:ascii="Times New Roman" w:eastAsia="Times New Roman" w:hAnsi="Times New Roman" w:cs="Times New Roman"/>
-          <w:sz w:val="22"/>
-          <w:szCs w:val="22"/>
-        </w:rPr>
-        <w:t xml:space="preserve"> of +/- 5 Degrees when operating normally, allowing for maximal energy capture during the daylight portion of the SimCraft orbit.</w:t>
+        <w:t>Simulation Engine-FR-6: The Simulation Engine Power Distribution console shall have the ability to distribute power to the payload as needed, with excess power stored in the system’s batteries.</w:t>
+      </w:r>
+    </w:p>
+    <w:p>
+      <w:pPr>
+        <w:spacing w:before="240" w:after="240" w:line="276" w:lineRule="auto"/>
+        <w:ind w:left="0" w:hanging="2"/>
+        <w:rPr>
+          <w:rFonts w:ascii="Times New Roman" w:eastAsia="Times New Roman" w:hAnsi="Times New Roman" w:cs="Times New Roman"/>
+          <w:sz w:val="22"/>
+          <w:szCs w:val="22"/>
+        </w:rPr>
+      </w:pPr>
+      <w:r>
+        <w:rPr>
+          <w:rFonts w:ascii="Times New Roman" w:eastAsia="Times New Roman" w:hAnsi="Times New Roman" w:cs="Times New Roman"/>
+          <w:sz w:val="22"/>
+          <w:szCs w:val="22"/>
+        </w:rPr>
+        <w:t>Simulation Engine-FR-7: The Simulation Engine Power Distribution console shall have the ability to distribute power in the batteries to the SimCraft when the object is within Earth’s shadow.</w:t>
+      </w:r>
+    </w:p>
+    <w:p>
+      <w:pPr>
+        <w:spacing w:before="240" w:after="240" w:line="276" w:lineRule="auto"/>
+        <w:ind w:left="0" w:hanging="2"/>
+        <w:rPr>
+          <w:rFonts w:ascii="Times New Roman" w:eastAsia="Times New Roman" w:hAnsi="Times New Roman" w:cs="Times New Roman"/>
+          <w:sz w:val="22"/>
+          <w:szCs w:val="22"/>
+        </w:rPr>
+      </w:pPr>
+      <w:r>
+        <w:rPr>
+          <w:rFonts w:ascii="Times New Roman" w:eastAsia="Times New Roman" w:hAnsi="Times New Roman" w:cs="Times New Roman"/>
+          <w:sz w:val="22"/>
+          <w:szCs w:val="22"/>
+        </w:rPr>
+        <w:t>Simulation Engine-FR-8: The Simulation Engine Power Distribution console shall monitor solar panel power production, related to the angle of incidence with the sun, where the angle of incidence is defined as the angle between a line normal to the surface of the solar panel and the line pointing to the SimCraft to the sun.</w:t>
+      </w:r>
+    </w:p>
+    <w:p>
+      <w:pPr>
+        <w:spacing w:before="240" w:after="240" w:line="276" w:lineRule="auto"/>
+        <w:ind w:left="0" w:hanging="2"/>
+        <w:rPr>
+          <w:rFonts w:ascii="Times New Roman" w:eastAsia="Times New Roman" w:hAnsi="Times New Roman" w:cs="Times New Roman"/>
+          <w:sz w:val="22"/>
+          <w:szCs w:val="22"/>
+        </w:rPr>
+      </w:pPr>
+      <w:r>
+        <w:rPr>
+          <w:rFonts w:ascii="Times New Roman" w:eastAsia="Times New Roman" w:hAnsi="Times New Roman" w:cs="Times New Roman"/>
+          <w:sz w:val="22"/>
+          <w:szCs w:val="22"/>
+        </w:rPr>
+        <w:t>Simulation Engine-FR-9: The Simulation Engine Power Distribution console shall have the ability to control the angle of incidence of the SimCraft only to one degree of rotational freedom.</w:t>
+      </w:r>
+    </w:p>
+    <w:p>
+      <w:pPr>
+        <w:spacing w:before="240" w:after="240" w:line="276" w:lineRule="auto"/>
+        <w:ind w:left="0" w:hanging="2"/>
+        <w:rPr>
+          <w:rFonts w:ascii="Times New Roman" w:eastAsia="Times New Roman" w:hAnsi="Times New Roman" w:cs="Times New Roman"/>
+          <w:sz w:val="22"/>
+          <w:szCs w:val="22"/>
+        </w:rPr>
+      </w:pPr>
+      <w:r>
+        <w:rPr>
+          <w:rFonts w:ascii="Times New Roman" w:eastAsia="Times New Roman" w:hAnsi="Times New Roman" w:cs="Times New Roman"/>
+          <w:sz w:val="22"/>
+          <w:szCs w:val="22"/>
+        </w:rPr>
+        <w:t>Simulation Engine-FR-10: The Simulation Engine Power Distribution console shall monitor the ACS, presumed to maintain an incidence angle of +/- 5 Degrees when operating normally, allowing for maximal energy capture during the daylight portion of the SimCraft orbit.</w:t>
       </w:r>
     </w:p>
     <w:p>
@@ -12544,15 +11695,7 @@
           <w:szCs w:val="22"/>
         </w:rPr>
         <w:tab/>
-        <w:t>§ SimCraft returns informat</w:t>
-      </w:r>
-      <w:r>
-        <w:rPr>
-          <w:rFonts w:ascii="Times New Roman" w:eastAsia="Times New Roman" w:hAnsi="Times New Roman" w:cs="Times New Roman"/>
-          <w:sz w:val="22"/>
-          <w:szCs w:val="22"/>
-        </w:rPr>
-        <w:t>ion when requested to Simulation Engine</w:t>
+        <w:t>§ SimCraft returns information when requested to Simulation Engine</w:t>
       </w:r>
     </w:p>
     <w:p>
@@ -12630,15 +11773,7 @@
           <w:sz w:val="22"/>
           <w:szCs w:val="22"/>
         </w:rPr>
-        <w:t>SimCraft-FR-1:The SimCraft shall monitor the spacecraft's angle of incidence with 0-5 Degrees as nominal indicator (green), 5-30 Degrees as off-no</w:t>
-      </w:r>
-      <w:r>
-        <w:rPr>
-          <w:rFonts w:ascii="Times New Roman" w:eastAsia="Times New Roman" w:hAnsi="Times New Roman" w:cs="Times New Roman"/>
-          <w:sz w:val="22"/>
-          <w:szCs w:val="22"/>
-        </w:rPr>
-        <w:t>minal warning (yellow), and 30-90 Degrees as off-nominal error (red).</w:t>
+        <w:t>SimCraft-FR-1:The SimCraft shall monitor the spacecraft's angle of incidence with 0-5 Degrees as nominal indicator (green), 5-30 Degrees as off-nominal warning (yellow), and 30-90 Degrees as off-nominal error (red).</w:t>
       </w:r>
     </w:p>
     <w:p>
@@ -12730,42 +11865,26 @@
           <w:sz w:val="22"/>
           <w:szCs w:val="22"/>
         </w:rPr>
-        <w:t>SimCraft-FR-3: The SimCraft s</w:t>
-      </w:r>
-      <w:r>
-        <w:rPr>
-          <w:rFonts w:ascii="Times New Roman" w:eastAsia="Times New Roman" w:hAnsi="Times New Roman" w:cs="Times New Roman"/>
-          <w:sz w:val="22"/>
-          <w:szCs w:val="22"/>
-        </w:rPr>
-        <w:t>hall monitor the spacecrafts Fuel Level Sensor #1 with 30-100% as nominal indicator (green), 10-30% as off-nominal warning (yellow), and 0-10% as off-nominal error (red).</w:t>
-      </w:r>
-    </w:p>
-    <w:p>
-      <w:pPr>
-        <w:spacing w:before="240" w:after="240" w:line="276" w:lineRule="auto"/>
-        <w:ind w:left="0" w:hanging="2"/>
-        <w:rPr>
-          <w:rFonts w:ascii="Times New Roman" w:eastAsia="Times New Roman" w:hAnsi="Times New Roman" w:cs="Times New Roman"/>
-          <w:sz w:val="22"/>
-          <w:szCs w:val="22"/>
-        </w:rPr>
-      </w:pPr>
-      <w:r>
-        <w:rPr>
-          <w:rFonts w:ascii="Times New Roman" w:eastAsia="Times New Roman" w:hAnsi="Times New Roman" w:cs="Times New Roman"/>
-          <w:sz w:val="22"/>
-          <w:szCs w:val="22"/>
-        </w:rPr>
-        <w:t>SimCraft-FR-4: The SimCraft shall monitor the spacecrafts Fuel Level Sensor #2 with 3</w:t>
-      </w:r>
-      <w:r>
-        <w:rPr>
-          <w:rFonts w:ascii="Times New Roman" w:eastAsia="Times New Roman" w:hAnsi="Times New Roman" w:cs="Times New Roman"/>
-          <w:sz w:val="22"/>
-          <w:szCs w:val="22"/>
-        </w:rPr>
-        <w:t>0-100% as nominal indicator (green), 10-30% as off-nominal warning (yellow), and 0-10% as off-nominal error (red).</w:t>
+        <w:t>SimCraft-FR-3: The SimCraft shall monitor the spacecrafts Fuel Level Sensor #1 with 30-100% as nominal indicator (green), 10-30% as off-nominal warning (yellow), and 0-10% as off-nominal error (red).</w:t>
+      </w:r>
+    </w:p>
+    <w:p>
+      <w:pPr>
+        <w:spacing w:before="240" w:after="240" w:line="276" w:lineRule="auto"/>
+        <w:ind w:left="0" w:hanging="2"/>
+        <w:rPr>
+          <w:rFonts w:ascii="Times New Roman" w:eastAsia="Times New Roman" w:hAnsi="Times New Roman" w:cs="Times New Roman"/>
+          <w:sz w:val="22"/>
+          <w:szCs w:val="22"/>
+        </w:rPr>
+      </w:pPr>
+      <w:r>
+        <w:rPr>
+          <w:rFonts w:ascii="Times New Roman" w:eastAsia="Times New Roman" w:hAnsi="Times New Roman" w:cs="Times New Roman"/>
+          <w:sz w:val="22"/>
+          <w:szCs w:val="22"/>
+        </w:rPr>
+        <w:t>SimCraft-FR-4: The SimCraft shall monitor the spacecrafts Fuel Level Sensor #2 with 30-100% as nominal indicator (green), 10-30% as off-nominal warning (yellow), and 0-10% as off-nominal error (red).</w:t>
       </w:r>
     </w:p>
     <w:p>
@@ -12800,42 +11919,26 @@
           <w:sz w:val="22"/>
           <w:szCs w:val="22"/>
         </w:rPr>
-        <w:t xml:space="preserve"> shall monitor the spacecrafts Fuel Pressure Sensor #1 with 10-30 psi as nominal indicator (green), 5-10 psi as of</w:t>
-      </w:r>
-      <w:r>
-        <w:rPr>
-          <w:rFonts w:ascii="Times New Roman" w:eastAsia="Times New Roman" w:hAnsi="Times New Roman" w:cs="Times New Roman"/>
-          <w:sz w:val="22"/>
-          <w:szCs w:val="22"/>
-        </w:rPr>
-        <w:t>f-nominal warning (yellow), and 0-5 psi as off-nominal error (red).</w:t>
-      </w:r>
-    </w:p>
-    <w:p>
-      <w:pPr>
-        <w:spacing w:before="240" w:after="240" w:line="276" w:lineRule="auto"/>
-        <w:ind w:left="0" w:hanging="2"/>
-        <w:rPr>
-          <w:rFonts w:ascii="Times New Roman" w:eastAsia="Times New Roman" w:hAnsi="Times New Roman" w:cs="Times New Roman"/>
-          <w:sz w:val="22"/>
-          <w:szCs w:val="22"/>
-        </w:rPr>
-      </w:pPr>
-      <w:r>
-        <w:rPr>
-          <w:rFonts w:ascii="Times New Roman" w:eastAsia="Times New Roman" w:hAnsi="Times New Roman" w:cs="Times New Roman"/>
-          <w:sz w:val="22"/>
-          <w:szCs w:val="22"/>
-        </w:rPr>
-        <w:t>SimCraft-FR-6: The SimCraft shall monitor the spacecrafts Fuel Pressure Sensor #2 with 10-30 psi as nominal indicator (green), 5-10 psi as off-nominal warning (yellow), and 0-5 psi as off-</w:t>
-      </w:r>
-      <w:r>
-        <w:rPr>
-          <w:rFonts w:ascii="Times New Roman" w:eastAsia="Times New Roman" w:hAnsi="Times New Roman" w:cs="Times New Roman"/>
-          <w:sz w:val="22"/>
-          <w:szCs w:val="22"/>
-        </w:rPr>
-        <w:t>nominal error (red).</w:t>
+        <w:t xml:space="preserve"> shall monitor the spacecrafts Fuel Pressure Sensor #1 with 10-30 psi as nominal indicator (green), 5-10 psi as off-nominal warning (yellow), and 0-5 psi as off-nominal error (red).</w:t>
+      </w:r>
+    </w:p>
+    <w:p>
+      <w:pPr>
+        <w:spacing w:before="240" w:after="240" w:line="276" w:lineRule="auto"/>
+        <w:ind w:left="0" w:hanging="2"/>
+        <w:rPr>
+          <w:rFonts w:ascii="Times New Roman" w:eastAsia="Times New Roman" w:hAnsi="Times New Roman" w:cs="Times New Roman"/>
+          <w:sz w:val="22"/>
+          <w:szCs w:val="22"/>
+        </w:rPr>
+      </w:pPr>
+      <w:r>
+        <w:rPr>
+          <w:rFonts w:ascii="Times New Roman" w:eastAsia="Times New Roman" w:hAnsi="Times New Roman" w:cs="Times New Roman"/>
+          <w:sz w:val="22"/>
+          <w:szCs w:val="22"/>
+        </w:rPr>
+        <w:t>SimCraft-FR-6: The SimCraft shall monitor the spacecrafts Fuel Pressure Sensor #2 with 10-30 psi as nominal indicator (green), 5-10 psi as off-nominal warning (yellow), and 0-5 psi as off-nominal error (red).</w:t>
       </w:r>
     </w:p>
     <w:p>
@@ -12920,15 +12023,7 @@
           <w:szCs w:val="22"/>
         </w:rPr>
         <w:lastRenderedPageBreak/>
-        <w:t>Simulation Engine-FR-1: The Solar Panel Subsyste</w:t>
-      </w:r>
-      <w:r>
-        <w:rPr>
-          <w:rFonts w:ascii="Times New Roman" w:eastAsia="Times New Roman" w:hAnsi="Times New Roman" w:cs="Times New Roman"/>
-          <w:sz w:val="22"/>
-          <w:szCs w:val="22"/>
-        </w:rPr>
-        <w:t>m shall monitor power intake when the SimCraft’s solar panels are pointed in the sun’s direction.</w:t>
+        <w:t>Simulation Engine-FR-1: The Solar Panel Subsystem shall monitor power intake when the SimCraft’s solar panels are pointed in the sun’s direction.</w:t>
       </w:r>
     </w:p>
     <w:p>
@@ -13001,15 +12096,7 @@
           <w:sz w:val="22"/>
           <w:szCs w:val="22"/>
         </w:rPr>
-        <w:t>SimCraft-FR-9: The payload s</w:t>
-      </w:r>
-      <w:r>
-        <w:rPr>
-          <w:rFonts w:ascii="Times New Roman" w:eastAsia="Times New Roman" w:hAnsi="Times New Roman" w:cs="Times New Roman"/>
-          <w:sz w:val="22"/>
-          <w:szCs w:val="22"/>
-        </w:rPr>
-        <w:t>ubsystem shall manage required power for each independent payload.</w:t>
+        <w:t>SimCraft-FR-9: The payload subsystem shall manage required power for each independent payload.</w:t>
       </w:r>
     </w:p>
     <w:p>
@@ -13088,15 +12175,7 @@
           <w:sz w:val="22"/>
           <w:szCs w:val="22"/>
         </w:rPr>
-        <w:t>The performance of the system will be based on key assumptions that are based on the requirements of the customer. To reiterate, this product is to be used as a student learning tool for a high-level class that is taught primarily in-person. With this in m</w:t>
-      </w:r>
-      <w:r>
-        <w:rPr>
-          <w:rFonts w:ascii="Times New Roman" w:eastAsia="Times New Roman" w:hAnsi="Times New Roman" w:cs="Times New Roman"/>
-          <w:sz w:val="22"/>
-          <w:szCs w:val="22"/>
-        </w:rPr>
-        <w:t xml:space="preserve">ind, we can expect a relatively low number of local users. </w:t>
+        <w:t xml:space="preserve">The performance of the system will be based on key assumptions that are based on the requirements of the customer. To reiterate, this product is to be used as a student learning tool for a high-level class that is taught primarily in-person. With this in mind, we can expect a relatively low number of local users. </w:t>
       </w:r>
     </w:p>
     <w:p>
@@ -13163,15 +12242,7 @@
           <w:sz w:val="22"/>
           <w:szCs w:val="22"/>
         </w:rPr>
-        <w:t>The maxi</w:t>
-      </w:r>
-      <w:r>
-        <w:rPr>
-          <w:rFonts w:ascii="Times New Roman" w:eastAsia="Times New Roman" w:hAnsi="Times New Roman" w:cs="Times New Roman"/>
-          <w:sz w:val="22"/>
-          <w:szCs w:val="22"/>
-        </w:rPr>
-        <w:t>mum number of users will not increase during the development of this product, nor in the years following the delivered final product.</w:t>
+        <w:t>The maximum number of users will not increase during the development of this product, nor in the years following the delivered final product.</w:t>
       </w:r>
     </w:p>
     <w:p>
@@ -13219,23 +12290,7 @@
           <w:sz w:val="22"/>
           <w:szCs w:val="22"/>
         </w:rPr>
-        <w:t xml:space="preserve">Because of the </w:t>
-      </w:r>
-      <w:r>
-        <w:rPr>
-          <w:rFonts w:ascii="Times New Roman" w:eastAsia="Times New Roman" w:hAnsi="Times New Roman" w:cs="Times New Roman"/>
-          <w:sz w:val="22"/>
-          <w:szCs w:val="22"/>
-        </w:rPr>
-        <w:t>two campuses of ERAU, and due to the uncertainty if this product will be used in the Prescott Campus, this product will take into consideration the possible student body connecting from Prescott in conjunction with the students connecting from Daytona Beac</w:t>
-      </w:r>
-      <w:r>
-        <w:rPr>
-          <w:rFonts w:ascii="Times New Roman" w:eastAsia="Times New Roman" w:hAnsi="Times New Roman" w:cs="Times New Roman"/>
-          <w:sz w:val="22"/>
-          <w:szCs w:val="22"/>
-        </w:rPr>
-        <w:t>h.</w:t>
+        <w:t>Because of the two campuses of ERAU, and due to the uncertainty if this product will be used in the Prescott Campus, this product will take into consideration the possible student body connecting from Prescott in conjunction with the students connecting from Daytona Beach.</w:t>
       </w:r>
     </w:p>
     <w:p>
@@ -13246,10 +12301,7 @@
         <w:ind w:left="0" w:hanging="2"/>
       </w:pPr>
       <w:r>
-        <w:t>E</w:t>
-      </w:r>
-      <w:r>
-        <w:t>fficiency</w:t>
+        <w:t>Efficiency</w:t>
       </w:r>
     </w:p>
     <w:p>
@@ -13323,15 +12375,7 @@
           <w:sz w:val="22"/>
           <w:szCs w:val="22"/>
         </w:rPr>
-        <w:t xml:space="preserve"> from t</w:t>
-      </w:r>
-      <w:r>
-        <w:rPr>
-          <w:rFonts w:ascii="Times New Roman" w:eastAsia="Times New Roman" w:hAnsi="Times New Roman" w:cs="Times New Roman"/>
-          <w:sz w:val="22"/>
-          <w:szCs w:val="22"/>
-        </w:rPr>
-        <w:t>he connections made in the United States, unless the current number of users exceeds double the maximum number of users.</w:t>
+        <w:t xml:space="preserve"> from the connections made in the United States, unless the current number of users exceeds double the maximum number of users.</w:t>
       </w:r>
     </w:p>
     <w:p>
@@ -13370,15 +12414,7 @@
           <w:szCs w:val="22"/>
         </w:rPr>
         <w:lastRenderedPageBreak/>
-        <w:t xml:space="preserve">PR-4: </w:t>
-      </w:r>
-      <w:r>
-        <w:rPr>
-          <w:rFonts w:ascii="Times New Roman" w:eastAsia="Times New Roman" w:hAnsi="Times New Roman" w:cs="Times New Roman"/>
-          <w:sz w:val="22"/>
-          <w:szCs w:val="22"/>
-        </w:rPr>
-        <w:t xml:space="preserve">Local spacecraft data written regarding a simulated spacecraft shall not exceed 2 </w:t>
+        <w:t xml:space="preserve">PR-4: Local spacecraft data written regarding a simulated spacecraft shall not exceed 2 </w:t>
       </w:r>
       <w:proofErr w:type="spellStart"/>
       <w:r>
@@ -13426,52 +12462,26 @@
           <w:sz w:val="22"/>
           <w:szCs w:val="22"/>
         </w:rPr>
-        <w:t xml:space="preserve">PR-5: The program shall update data transmitted to the connected user no less than every &lt;n&gt; </w:t>
-      </w:r>
-      <w:proofErr w:type="gramStart"/>
-      <w:r>
-        <w:rPr>
-          <w:rFonts w:ascii="Times New Roman" w:eastAsia="Times New Roman" w:hAnsi="Times New Roman" w:cs="Times New Roman"/>
-          <w:sz w:val="22"/>
-          <w:szCs w:val="22"/>
-        </w:rPr>
-        <w:t>seconds</w:t>
-      </w:r>
-      <w:proofErr w:type="gramEnd"/>
-      <w:r>
-        <w:rPr>
-          <w:rFonts w:ascii="Times New Roman" w:eastAsia="Times New Roman" w:hAnsi="Times New Roman" w:cs="Times New Roman"/>
-          <w:sz w:val="22"/>
-          <w:szCs w:val="22"/>
-        </w:rPr>
-        <w:t>.</w:t>
-      </w:r>
-    </w:p>
-    <w:p>
-      <w:pPr>
-        <w:spacing w:before="240" w:after="240" w:line="276" w:lineRule="auto"/>
-        <w:ind w:left="0" w:hanging="2"/>
-        <w:rPr>
-          <w:rFonts w:ascii="Times New Roman" w:eastAsia="Times New Roman" w:hAnsi="Times New Roman" w:cs="Times New Roman"/>
-          <w:sz w:val="22"/>
-          <w:szCs w:val="22"/>
-        </w:rPr>
-      </w:pPr>
-      <w:r>
-        <w:rPr>
-          <w:rFonts w:ascii="Times New Roman" w:eastAsia="Times New Roman" w:hAnsi="Times New Roman" w:cs="Times New Roman"/>
-          <w:sz w:val="22"/>
-          <w:szCs w:val="22"/>
-        </w:rPr>
-        <w:t>PR-6: The program shall s</w:t>
-      </w:r>
-      <w:r>
-        <w:rPr>
-          <w:rFonts w:ascii="Times New Roman" w:eastAsia="Times New Roman" w:hAnsi="Times New Roman" w:cs="Times New Roman"/>
-          <w:sz w:val="22"/>
-          <w:szCs w:val="22"/>
-        </w:rPr>
-        <w:t>ave the simulated spacecraft data every &lt;n&gt; hours.</w:t>
+        <w:t>PR-5: The program shall update data transmitted to the connected user no less than every &lt;n&gt; seconds.</w:t>
+      </w:r>
+    </w:p>
+    <w:p>
+      <w:pPr>
+        <w:spacing w:before="240" w:after="240" w:line="276" w:lineRule="auto"/>
+        <w:ind w:left="0" w:hanging="2"/>
+        <w:rPr>
+          <w:rFonts w:ascii="Times New Roman" w:eastAsia="Times New Roman" w:hAnsi="Times New Roman" w:cs="Times New Roman"/>
+          <w:sz w:val="22"/>
+          <w:szCs w:val="22"/>
+        </w:rPr>
+      </w:pPr>
+      <w:r>
+        <w:rPr>
+          <w:rFonts w:ascii="Times New Roman" w:eastAsia="Times New Roman" w:hAnsi="Times New Roman" w:cs="Times New Roman"/>
+          <w:sz w:val="22"/>
+          <w:szCs w:val="22"/>
+        </w:rPr>
+        <w:t>PR-6: The program shall save the simulated spacecraft data every &lt;n&gt; hours.</w:t>
       </w:r>
     </w:p>
     <w:p>
@@ -13571,15 +12581,7 @@
           <w:sz w:val="22"/>
           <w:szCs w:val="22"/>
         </w:rPr>
-        <w:t xml:space="preserve"> the program suffers an error that ceases runtime, the program shall not lose any local d</w:t>
-      </w:r>
-      <w:r>
-        <w:rPr>
-          <w:rFonts w:ascii="Times New Roman" w:eastAsia="Times New Roman" w:hAnsi="Times New Roman" w:cs="Times New Roman"/>
-          <w:sz w:val="22"/>
-          <w:szCs w:val="22"/>
-        </w:rPr>
-        <w:t>ata regarding a simulated spacecraft.</w:t>
+        <w:t xml:space="preserve"> the program suffers an error that ceases runtime, the program shall not lose any local data regarding a simulated spacecraft.</w:t>
       </w:r>
     </w:p>
     <w:p>
@@ -13666,15 +12668,7 @@
           <w:sz w:val="22"/>
           <w:szCs w:val="22"/>
         </w:rPr>
-        <w:t xml:space="preserve"> the progr</w:t>
-      </w:r>
-      <w:r>
-        <w:rPr>
-          <w:rFonts w:ascii="Times New Roman" w:eastAsia="Times New Roman" w:hAnsi="Times New Roman" w:cs="Times New Roman"/>
-          <w:sz w:val="22"/>
-          <w:szCs w:val="22"/>
-        </w:rPr>
-        <w:t>am suffers an error that ceases runtime, the program shall alert all Test Conductor users.</w:t>
+        <w:t xml:space="preserve"> the program suffers an error that ceases runtime, the program shall alert all Test Conductor users.</w:t>
       </w:r>
     </w:p>
     <w:p>
@@ -13785,15 +12779,7 @@
           <w:sz w:val="22"/>
           <w:szCs w:val="22"/>
         </w:rPr>
-        <w:t>For security requirements, the only people wh</w:t>
-      </w:r>
-      <w:r>
-        <w:rPr>
-          <w:rFonts w:ascii="Times New Roman" w:eastAsia="Times New Roman" w:hAnsi="Times New Roman" w:cs="Times New Roman"/>
-          <w:sz w:val="22"/>
-          <w:szCs w:val="22"/>
-        </w:rPr>
-        <w:t>o shall access this webpage are the intended users and the developers.</w:t>
+        <w:t>For security requirements, the only people who shall access this webpage are the intended users and the developers.</w:t>
       </w:r>
     </w:p>
     <w:p>
@@ -13831,15 +12817,7 @@
           <w:sz w:val="22"/>
           <w:szCs w:val="22"/>
         </w:rPr>
-        <w:t>Teachers and teacher assistants shall be the only ones in the intended users group that shall be allowed to read and alter the simulation, as well as any saved data. Teachers and teacher assistants shall also be able to access Flight Operator, Flight Condu</w:t>
-      </w:r>
-      <w:r>
-        <w:rPr>
-          <w:rFonts w:ascii="Times New Roman" w:eastAsia="Times New Roman" w:hAnsi="Times New Roman" w:cs="Times New Roman"/>
-          <w:sz w:val="22"/>
-          <w:szCs w:val="22"/>
-        </w:rPr>
-        <w:t>ctor and Test Conductor controls.</w:t>
+        <w:t>Teachers and teacher assistants shall be the only ones in the intended users group that shall be allowed to read and alter the simulation, as well as any saved data. Teachers and teacher assistants shall also be able to access Flight Operator, Flight Conductor and Test Conductor controls.</w:t>
       </w:r>
     </w:p>
     <w:p>
@@ -13877,15 +12855,7 @@
           <w:sz w:val="22"/>
           <w:szCs w:val="22"/>
         </w:rPr>
-        <w:t>The team will be aware that improper awareness of the safety/security risks could possibly lead to consequences not only for the project</w:t>
-      </w:r>
-      <w:r>
-        <w:rPr>
-          <w:rFonts w:ascii="Times New Roman" w:eastAsia="Times New Roman" w:hAnsi="Times New Roman" w:cs="Times New Roman"/>
-          <w:sz w:val="22"/>
-          <w:szCs w:val="22"/>
-        </w:rPr>
-        <w:t>, but also the school.</w:t>
+        <w:t>The team will be aware that improper awareness of the safety/security risks could possibly lead to consequences not only for the project, but also the school.</w:t>
       </w:r>
     </w:p>
     <w:p>
@@ -13905,15 +12875,7 @@
           <w:szCs w:val="22"/>
         </w:rPr>
         <w:lastRenderedPageBreak/>
-        <w:t>Possible harm that can come from using the simulation/webpage will come from any unintended vulnerabilities that may arise when using a server. Currently as it stands, only developers have access to the simulation code and webpage co</w:t>
-      </w:r>
-      <w:r>
-        <w:rPr>
-          <w:rFonts w:ascii="Times New Roman" w:eastAsia="Times New Roman" w:hAnsi="Times New Roman" w:cs="Times New Roman"/>
-          <w:sz w:val="22"/>
-          <w:szCs w:val="22"/>
-        </w:rPr>
-        <w:t>de, but without proper care, an ERAU IT vulnerability may be present.</w:t>
+        <w:t>Possible harm that can come from using the simulation/webpage will come from any unintended vulnerabilities that may arise when using a server. Currently as it stands, only developers have access to the simulation code and webpage code, but without proper care, an ERAU IT vulnerability may be present.</w:t>
       </w:r>
     </w:p>
     <w:p>
@@ -14027,15 +12989,7 @@
           <w:sz w:val="22"/>
           <w:szCs w:val="22"/>
         </w:rPr>
-        <w:t>SQA-2: After login, both user interfaces shall have a locatable navigat</w:t>
-      </w:r>
-      <w:r>
-        <w:rPr>
-          <w:rFonts w:ascii="Times New Roman" w:eastAsia="Times New Roman" w:hAnsi="Times New Roman" w:cs="Times New Roman"/>
-          <w:sz w:val="22"/>
-          <w:szCs w:val="22"/>
-        </w:rPr>
-        <w:t>ion pane on each page.</w:t>
+        <w:t>SQA-2: After login, both user interfaces shall have a locatable navigation pane on each page.</w:t>
       </w:r>
     </w:p>
     <w:p>
@@ -14092,15 +13046,7 @@
           <w:sz w:val="22"/>
           <w:szCs w:val="22"/>
         </w:rPr>
-        <w:t>SQA-5: On both login pages, there must</w:t>
-      </w:r>
-      <w:r>
-        <w:rPr>
-          <w:rFonts w:ascii="Times New Roman" w:eastAsia="Times New Roman" w:hAnsi="Times New Roman" w:cs="Times New Roman"/>
-          <w:sz w:val="22"/>
-          <w:szCs w:val="22"/>
-        </w:rPr>
-        <w:t xml:space="preserve"> be a marked and locatable “Login” button.</w:t>
+        <w:t>SQA-5: On both login pages, there must be a marked and locatable “Login” button.</w:t>
       </w:r>
     </w:p>
     <w:p>
@@ -14181,15 +13127,7 @@
           <w:sz w:val="22"/>
           <w:szCs w:val="22"/>
         </w:rPr>
-        <w:t xml:space="preserve">SQA-8: The program </w:t>
-      </w:r>
-      <w:r>
-        <w:rPr>
-          <w:rFonts w:ascii="Times New Roman" w:eastAsia="Times New Roman" w:hAnsi="Times New Roman" w:cs="Times New Roman"/>
-          <w:sz w:val="22"/>
-          <w:szCs w:val="22"/>
-        </w:rPr>
-        <w:t>shall be cross-platform compatible with all major browsers as of writing this document (Oct 2022).</w:t>
+        <w:t>SQA-8: The program shall be cross-platform compatible with all major browsers as of writing this document (Oct 2022).</w:t>
       </w:r>
     </w:p>
     <w:p>
@@ -14414,15 +13352,7 @@
           <w:sz w:val="22"/>
           <w:szCs w:val="22"/>
         </w:rPr>
-        <w:t xml:space="preserve">DR-1: The Database shall store simulation states, which consist of all </w:t>
-      </w:r>
-      <w:r>
-        <w:rPr>
-          <w:rFonts w:ascii="Times New Roman" w:eastAsia="Times New Roman" w:hAnsi="Times New Roman" w:cs="Times New Roman"/>
-          <w:sz w:val="22"/>
-          <w:szCs w:val="22"/>
-        </w:rPr>
-        <w:t>information of each simulation at a given time.</w:t>
+        <w:t>DR-1: The Database shall store simulation states, which consist of all information of each simulation at a given time.</w:t>
       </w:r>
     </w:p>
     <w:p>
@@ -14747,15 +13677,7 @@
           <w:sz w:val="22"/>
           <w:szCs w:val="22"/>
         </w:rPr>
-        <w:t>SimCraft - Simulated spacecraft. Within the STaTE system, these are created by a test conductor and managed by a fli</w:t>
-      </w:r>
-      <w:r>
-        <w:rPr>
-          <w:rFonts w:ascii="Times New Roman" w:eastAsia="Times New Roman" w:hAnsi="Times New Roman" w:cs="Times New Roman"/>
-          <w:sz w:val="22"/>
-          <w:szCs w:val="22"/>
-        </w:rPr>
-        <w:t>ght operator.</w:t>
+        <w:t>SimCraft - Simulated spacecraft. Within the STaTE system, these are created by a test conductor and managed by a flight operator.</w:t>
       </w:r>
     </w:p>
     <w:p>
@@ -19053,7 +17975,6 @@
     <w:rPr>
       <w:b/>
       <w:noProof/>
-      <w:lang/>
     </w:rPr>
   </w:style>
   <w:style w:type="paragraph" w:styleId="TOC2">
@@ -19229,6 +18150,18 @@
       <w:ind w:left="720"/>
       <w:contextualSpacing/>
     </w:pPr>
+  </w:style>
+  <w:style w:type="character" w:styleId="FollowedHyperlink">
+    <w:name w:val="FollowedHyperlink"/>
+    <w:basedOn w:val="DefaultParagraphFont"/>
+    <w:uiPriority w:val="99"/>
+    <w:semiHidden/>
+    <w:unhideWhenUsed/>
+    <w:rsid w:val="00F04F4E"/>
+    <w:rPr>
+      <w:color w:val="800080" w:themeColor="followedHyperlink"/>
+      <w:u w:val="single"/>
+    </w:rPr>
   </w:style>
 </w:styles>
 </file>
